--- a/3、.mybatis 逆向生成及方法使用教程/4、spring接管mybatis逆向代码.docx
+++ b/3、.mybatis 逆向生成及方法使用教程/4、spring接管mybatis逆向代码.docx
@@ -1,6 +1,6 @@
 
 <file path=word/document.xml><?xml version="1.0" encoding="utf-8"?>
-<w:document xmlns:wpc="http://schemas.microsoft.com/office/word/2010/wordprocessingCanvas" xmlns:mc="http://schemas.openxmlformats.org/markup-compatibility/2006" xmlns:o="urn:schemas-microsoft-com:office:office" xmlns:r="http://schemas.openxmlformats.org/officeDocument/2006/relationships" xmlns:m="http://schemas.openxmlformats.org/officeDocument/2006/math" xmlns:v="urn:schemas-microsoft-com:vml" xmlns:wp14="http://schemas.microsoft.com/office/word/2010/wordprocessingDrawing" xmlns:wp="http://schemas.openxmlformats.org/drawingml/2006/wordprocessingDrawing" xmlns:w10="urn:schemas-microsoft-com:office:word" xmlns:w="http://schemas.openxmlformats.org/wordprocessingml/2006/main" xmlns:w14="http://schemas.microsoft.com/office/word/2010/wordml" xmlns:w15="http://schemas.microsoft.com/office/word/2012/wordml" xmlns:wpg="http://schemas.microsoft.com/office/word/2010/wordprocessingGroup" xmlns:wpi="http://schemas.microsoft.com/office/word/2010/wordprocessingInk" xmlns:wne="http://schemas.microsoft.com/office/word/2006/wordml" xmlns:wps="http://schemas.microsoft.com/office/word/2010/wordprocessingShape" mc:Ignorable="w14 w15 wp14">
+<w:document xmlns:wpc="http://schemas.microsoft.com/office/word/2010/wordprocessingCanvas" xmlns:cx="http://schemas.microsoft.com/office/drawing/2014/chartex" xmlns:cx1="http://schemas.microsoft.com/office/drawing/2015/9/8/chartex" xmlns:mc="http://schemas.openxmlformats.org/markup-compatibility/2006" xmlns:o="urn:schemas-microsoft-com:office:office" xmlns:r="http://schemas.openxmlformats.org/officeDocument/2006/relationships" xmlns:m="http://schemas.openxmlformats.org/officeDocument/2006/math" xmlns:v="urn:schemas-microsoft-com:vml" xmlns:wp14="http://schemas.microsoft.com/office/word/2010/wordprocessingDrawing" xmlns:wp="http://schemas.openxmlformats.org/drawingml/2006/wordprocessingDrawing" xmlns:w10="urn:schemas-microsoft-com:office:word" xmlns:w="http://schemas.openxmlformats.org/wordprocessingml/2006/main" xmlns:w14="http://schemas.microsoft.com/office/word/2010/wordml" xmlns:w15="http://schemas.microsoft.com/office/word/2012/wordml" xmlns:w16se="http://schemas.microsoft.com/office/word/2015/wordml/symex" xmlns:wpg="http://schemas.microsoft.com/office/word/2010/wordprocessingGroup" xmlns:wpi="http://schemas.microsoft.com/office/word/2010/wordprocessingInk" xmlns:wne="http://schemas.microsoft.com/office/word/2006/wordml" xmlns:wps="http://schemas.microsoft.com/office/word/2010/wordprocessingShape" mc:Ignorable="w14 w15 w16se wp14">
   <w:body>
     <w:p>
       <w:pPr>
@@ -79,13 +79,7 @@
     <w:p/>
     <w:p/>
     <w:p/>
-    <w:p>
-      <w:pPr>
-        <w:rPr>
-          <w:rFonts w:hint="eastAsia"/>
-        </w:rPr>
-      </w:pPr>
-    </w:p>
+    <w:p/>
     <w:p>
       <w:pPr>
         <w:pStyle w:val="2"/>
@@ -169,12 +163,6 @@
         <w:gridCol w:w="9009"/>
       </w:tblGrid>
       <w:tr>
-        <w:tblPrEx>
-          <w:tblCellMar>
-            <w:top w:w="0" w:type="dxa"/>
-            <w:bottom w:w="0" w:type="dxa"/>
-          </w:tblCellMar>
-        </w:tblPrEx>
         <w:trPr>
           <w:trHeight w:val="3468"/>
         </w:trPr>
@@ -1049,7 +1037,6 @@
           <w:p>
             <w:pPr>
               <w:rPr>
-                <w:rFonts w:hint="eastAsia"/>
                 <w:sz w:val="22"/>
               </w:rPr>
             </w:pPr>
@@ -1176,13 +1163,7 @@
     <w:p/>
     <w:p/>
     <w:p/>
-    <w:p>
-      <w:pPr>
-        <w:rPr>
-          <w:rFonts w:hint="eastAsia"/>
-        </w:rPr>
-      </w:pPr>
-    </w:p>
+    <w:p/>
     <w:p>
       <w:pPr>
         <w:pStyle w:val="3"/>
@@ -1240,12 +1221,6 @@
         <w:gridCol w:w="9400"/>
       </w:tblGrid>
       <w:tr>
-        <w:tblPrEx>
-          <w:tblCellMar>
-            <w:top w:w="0" w:type="dxa"/>
-            <w:bottom w:w="0" w:type="dxa"/>
-          </w:tblCellMar>
-        </w:tblPrEx>
         <w:trPr>
           <w:trHeight w:val="4090"/>
         </w:trPr>
@@ -2048,7 +2023,6 @@
           <w:p>
             <w:pPr>
               <w:rPr>
-                <w:rFonts w:hint="eastAsia"/>
                 <w:sz w:val="22"/>
               </w:rPr>
             </w:pPr>
@@ -2099,9 +2073,6 @@
     <w:p>
       <w:pPr>
         <w:pStyle w:val="4"/>
-        <w:rPr>
-          <w:rFonts w:hint="eastAsia"/>
-        </w:rPr>
       </w:pPr>
       <w:r>
         <w:rPr>
@@ -2151,8 +2122,6 @@
       <w:r>
         <w:t>mappe.xml</w:t>
       </w:r>
-      <w:bookmarkStart w:id="0" w:name="_GoBack"/>
-      <w:bookmarkEnd w:id="0"/>
     </w:p>
     <w:p>
       <w:r>
@@ -2197,11 +2166,6 @@
       </w:r>
     </w:p>
     <w:p>
-      <w:pPr>
-        <w:rPr>
-          <w:rFonts w:hint="eastAsia"/>
-        </w:rPr>
-      </w:pPr>
       <w:r>
         <w:rPr>
           <w:noProof/>
@@ -2244,6 +2208,2758 @@
         </w:drawing>
       </w:r>
     </w:p>
+    <w:p/>
+    <w:p/>
+    <w:p/>
+    <w:p/>
+    <w:p/>
+    <w:p>
+      <w:pPr>
+        <w:pStyle w:val="1"/>
+        <w:pageBreakBefore/>
+      </w:pPr>
+      <w:r>
+        <w:rPr>
+          <w:rFonts w:hint="eastAsia"/>
+        </w:rPr>
+        <w:lastRenderedPageBreak/>
+        <w:t>二、</w:t>
+      </w:r>
+      <w:r>
+        <w:rPr>
+          <w:rFonts w:hint="eastAsia"/>
+        </w:rPr>
+        <w:t>SpringBoot</w:t>
+      </w:r>
+      <w:r>
+        <w:rPr>
+          <w:rFonts w:hint="eastAsia"/>
+        </w:rPr>
+        <w:t>接管</w:t>
+      </w:r>
+      <w:r>
+        <w:rPr>
+          <w:rFonts w:hint="eastAsia"/>
+        </w:rPr>
+        <w:t>Mybatis</w:t>
+      </w:r>
+    </w:p>
+    <w:p>
+      <w:r>
+        <w:rPr>
+          <w:rFonts w:hint="eastAsia"/>
+          <w:noProof/>
+        </w:rPr>
+        <mc:AlternateContent>
+          <mc:Choice Requires="wps">
+            <w:drawing>
+              <wp:anchor distT="0" distB="0" distL="114300" distR="114300" simplePos="0" relativeHeight="251659264" behindDoc="0" locked="0" layoutInCell="1" allowOverlap="1">
+                <wp:simplePos x="0" y="0"/>
+                <wp:positionH relativeFrom="column">
+                  <wp:posOffset>-791870</wp:posOffset>
+                </wp:positionH>
+                <wp:positionV relativeFrom="paragraph">
+                  <wp:posOffset>132258</wp:posOffset>
+                </wp:positionV>
+                <wp:extent cx="6964070" cy="7812633"/>
+                <wp:effectExtent l="0" t="0" r="27305" b="17145"/>
+                <wp:wrapNone/>
+                <wp:docPr id="5" name="文本框 5"/>
+                <wp:cNvGraphicFramePr/>
+                <a:graphic xmlns:a="http://schemas.openxmlformats.org/drawingml/2006/main">
+                  <a:graphicData uri="http://schemas.microsoft.com/office/word/2010/wordprocessingShape">
+                    <wps:wsp>
+                      <wps:cNvSpPr txBox="1"/>
+                      <wps:spPr>
+                        <a:xfrm>
+                          <a:off x="0" y="0"/>
+                          <a:ext cx="6964070" cy="7812633"/>
+                        </a:xfrm>
+                        <a:prstGeom prst="rect">
+                          <a:avLst/>
+                        </a:prstGeom>
+                        <a:solidFill>
+                          <a:schemeClr val="lt1"/>
+                        </a:solidFill>
+                        <a:ln w="6350">
+                          <a:solidFill>
+                            <a:prstClr val="black"/>
+                          </a:solidFill>
+                        </a:ln>
+                      </wps:spPr>
+                      <wps:txbx>
+                        <w:txbxContent>
+                          <w:p>
+                            <w:pPr>
+                              <w:shd w:val="clear" w:color="auto" w:fill="272822"/>
+                              <w:tabs>
+                                <w:tab w:val="left" w:pos="916"/>
+                                <w:tab w:val="left" w:pos="1832"/>
+                                <w:tab w:val="left" w:pos="2748"/>
+                                <w:tab w:val="left" w:pos="3664"/>
+                                <w:tab w:val="left" w:pos="4580"/>
+                                <w:tab w:val="left" w:pos="5496"/>
+                                <w:tab w:val="left" w:pos="6412"/>
+                                <w:tab w:val="left" w:pos="7328"/>
+                                <w:tab w:val="left" w:pos="8244"/>
+                                <w:tab w:val="left" w:pos="9160"/>
+                                <w:tab w:val="left" w:pos="10076"/>
+                                <w:tab w:val="left" w:pos="10992"/>
+                                <w:tab w:val="left" w:pos="11908"/>
+                                <w:tab w:val="left" w:pos="12824"/>
+                                <w:tab w:val="left" w:pos="13740"/>
+                                <w:tab w:val="left" w:pos="14656"/>
+                              </w:tabs>
+                              <w:rPr>
+                                <w:rFonts w:ascii="Menlo" w:hAnsi="Menlo" w:cs="Menlo"/>
+                                <w:color w:val="CFBFAD"/>
+                                <w:sz w:val="15"/>
+                                <w:szCs w:val="27"/>
+                              </w:rPr>
+                            </w:pPr>
+                            <w:r>
+                              <w:rPr>
+                                <w:rFonts w:ascii="Menlo" w:hAnsi="Menlo" w:cs="Menlo"/>
+                                <w:color w:val="D9E577"/>
+                                <w:sz w:val="15"/>
+                                <w:szCs w:val="27"/>
+                              </w:rPr>
+                              <w:t>@Configuration</w:t>
+                            </w:r>
+                            <w:r>
+                              <w:rPr>
+                                <w:rFonts w:ascii="Menlo" w:hAnsi="Menlo" w:cs="Menlo"/>
+                                <w:color w:val="D9E577"/>
+                                <w:sz w:val="15"/>
+                                <w:szCs w:val="27"/>
+                              </w:rPr>
+                              <w:br/>
+                            </w:r>
+                            <w:r>
+                              <w:rPr>
+                                <w:rFonts w:ascii="Menlo" w:hAnsi="Menlo" w:cs="Menlo"/>
+                                <w:color w:val="FF007F"/>
+                                <w:sz w:val="15"/>
+                                <w:szCs w:val="27"/>
+                              </w:rPr>
+                              <w:t xml:space="preserve">public class </w:t>
+                            </w:r>
+                            <w:r>
+                              <w:rPr>
+                                <w:rFonts w:ascii="Menlo" w:hAnsi="Menlo" w:cs="Menlo"/>
+                                <w:color w:val="52E3F6"/>
+                                <w:sz w:val="15"/>
+                                <w:szCs w:val="27"/>
+                              </w:rPr>
+                              <w:t xml:space="preserve">MybatisConfig </w:t>
+                            </w:r>
+                            <w:r>
+                              <w:rPr>
+                                <w:rFonts w:ascii="Menlo" w:hAnsi="Menlo" w:cs="Menlo"/>
+                                <w:color w:val="F9FAF4"/>
+                                <w:sz w:val="15"/>
+                                <w:szCs w:val="27"/>
+                              </w:rPr>
+                              <w:t>{</w:t>
+                            </w:r>
+                            <w:r>
+                              <w:rPr>
+                                <w:rFonts w:ascii="Menlo" w:hAnsi="Menlo" w:cs="Menlo"/>
+                                <w:color w:val="F9FAF4"/>
+                                <w:sz w:val="15"/>
+                                <w:szCs w:val="27"/>
+                              </w:rPr>
+                              <w:br/>
+                            </w:r>
+                            <w:r>
+                              <w:rPr>
+                                <w:rFonts w:ascii="Menlo" w:hAnsi="Menlo" w:cs="Menlo"/>
+                                <w:color w:val="F9FAF4"/>
+                                <w:sz w:val="15"/>
+                                <w:szCs w:val="27"/>
+                              </w:rPr>
+                              <w:br/>
+                              <w:t xml:space="preserve">    </w:t>
+                            </w:r>
+                            <w:r>
+                              <w:rPr>
+                                <w:rFonts w:ascii="Menlo" w:hAnsi="Menlo" w:cs="Menlo"/>
+                                <w:color w:val="D9E577"/>
+                                <w:sz w:val="15"/>
+                                <w:szCs w:val="27"/>
+                              </w:rPr>
+                              <w:t>@Bean</w:t>
+                            </w:r>
+                            <w:r>
+                              <w:rPr>
+                                <w:rFonts w:ascii="Menlo" w:hAnsi="Menlo" w:cs="Menlo"/>
+                                <w:color w:val="D9E577"/>
+                                <w:sz w:val="15"/>
+                                <w:szCs w:val="27"/>
+                              </w:rPr>
+                              <w:br/>
+                              <w:t xml:space="preserve">    </w:t>
+                            </w:r>
+                            <w:r>
+                              <w:rPr>
+                                <w:rFonts w:ascii="Menlo" w:hAnsi="Menlo" w:cs="Menlo"/>
+                                <w:color w:val="FF007F"/>
+                                <w:sz w:val="15"/>
+                                <w:szCs w:val="27"/>
+                              </w:rPr>
+                              <w:t xml:space="preserve">public </w:t>
+                            </w:r>
+                            <w:r>
+                              <w:rPr>
+                                <w:rFonts w:ascii="Menlo" w:hAnsi="Menlo" w:cs="Menlo"/>
+                                <w:color w:val="52E3F6"/>
+                                <w:sz w:val="15"/>
+                                <w:szCs w:val="27"/>
+                              </w:rPr>
+                              <w:t xml:space="preserve">MapperScannerConfigurer </w:t>
+                            </w:r>
+                            <w:r>
+                              <w:rPr>
+                                <w:rFonts w:ascii="Menlo" w:hAnsi="Menlo" w:cs="Menlo"/>
+                                <w:color w:val="A7EC21"/>
+                                <w:sz w:val="15"/>
+                                <w:szCs w:val="27"/>
+                              </w:rPr>
+                              <w:t>mapperScannerConfigurer</w:t>
+                            </w:r>
+                            <w:r>
+                              <w:rPr>
+                                <w:rFonts w:ascii="Menlo" w:hAnsi="Menlo" w:cs="Menlo"/>
+                                <w:color w:val="F9FAF4"/>
+                                <w:sz w:val="15"/>
+                                <w:szCs w:val="27"/>
+                              </w:rPr>
+                              <w:t>(){</w:t>
+                            </w:r>
+                            <w:r>
+                              <w:rPr>
+                                <w:rFonts w:ascii="Menlo" w:hAnsi="Menlo" w:cs="Menlo"/>
+                                <w:color w:val="F9FAF4"/>
+                                <w:sz w:val="15"/>
+                                <w:szCs w:val="27"/>
+                              </w:rPr>
+                              <w:br/>
+                              <w:t xml:space="preserve">        </w:t>
+                            </w:r>
+                            <w:r>
+                              <w:rPr>
+                                <w:rFonts w:ascii="Menlo" w:hAnsi="Menlo" w:cs="Menlo"/>
+                                <w:color w:val="52E3F6"/>
+                                <w:sz w:val="15"/>
+                                <w:szCs w:val="27"/>
+                              </w:rPr>
+                              <w:t xml:space="preserve">MapperScannerConfigurer </w:t>
+                            </w:r>
+                            <w:r>
+                              <w:rPr>
+                                <w:rFonts w:ascii="Menlo" w:hAnsi="Menlo" w:cs="Menlo"/>
+                                <w:color w:val="CFBFAD"/>
+                                <w:sz w:val="15"/>
+                                <w:szCs w:val="27"/>
+                              </w:rPr>
+                              <w:t xml:space="preserve">configurer </w:t>
+                            </w:r>
+                            <w:r>
+                              <w:rPr>
+                                <w:rFonts w:ascii="Menlo" w:hAnsi="Menlo" w:cs="Menlo"/>
+                                <w:color w:val="FF007F"/>
+                                <w:sz w:val="15"/>
+                                <w:szCs w:val="27"/>
+                              </w:rPr>
+                              <w:t xml:space="preserve">= new </w:t>
+                            </w:r>
+                            <w:r>
+                              <w:rPr>
+                                <w:rFonts w:ascii="Menlo" w:hAnsi="Menlo" w:cs="Menlo"/>
+                                <w:color w:val="A7EC21"/>
+                                <w:sz w:val="15"/>
+                                <w:szCs w:val="27"/>
+                              </w:rPr>
+                              <w:t>MapperScannerConfigurer</w:t>
+                            </w:r>
+                            <w:r>
+                              <w:rPr>
+                                <w:rFonts w:ascii="Menlo" w:hAnsi="Menlo" w:cs="Menlo"/>
+                                <w:color w:val="F9FAF4"/>
+                                <w:sz w:val="15"/>
+                                <w:szCs w:val="27"/>
+                              </w:rPr>
+                              <w:t>()</w:t>
+                            </w:r>
+                            <w:r>
+                              <w:rPr>
+                                <w:rFonts w:ascii="Menlo" w:hAnsi="Menlo" w:cs="Menlo"/>
+                                <w:color w:val="FF007F"/>
+                                <w:sz w:val="15"/>
+                                <w:szCs w:val="27"/>
+                              </w:rPr>
+                              <w:t>;</w:t>
+                            </w:r>
+                            <w:r>
+                              <w:rPr>
+                                <w:rFonts w:ascii="Menlo" w:hAnsi="Menlo" w:cs="Menlo"/>
+                                <w:color w:val="FF007F"/>
+                                <w:sz w:val="15"/>
+                                <w:szCs w:val="27"/>
+                              </w:rPr>
+                              <w:br/>
+                              <w:t xml:space="preserve">        </w:t>
+                            </w:r>
+                            <w:r>
+                              <w:rPr>
+                                <w:rFonts w:ascii="Menlo" w:hAnsi="Menlo" w:cs="Menlo"/>
+                                <w:color w:val="CFBFAD"/>
+                                <w:sz w:val="15"/>
+                                <w:szCs w:val="27"/>
+                              </w:rPr>
+                              <w:t>configurer</w:t>
+                            </w:r>
+                            <w:r>
+                              <w:rPr>
+                                <w:rFonts w:ascii="Menlo" w:hAnsi="Menlo" w:cs="Menlo"/>
+                                <w:color w:val="FF007F"/>
+                                <w:sz w:val="15"/>
+                                <w:szCs w:val="27"/>
+                              </w:rPr>
+                              <w:t>.</w:t>
+                            </w:r>
+                            <w:r>
+                              <w:rPr>
+                                <w:rFonts w:ascii="Menlo" w:hAnsi="Menlo" w:cs="Menlo"/>
+                                <w:color w:val="A7EC21"/>
+                                <w:sz w:val="15"/>
+                                <w:szCs w:val="27"/>
+                              </w:rPr>
+                              <w:t>setBasePackage</w:t>
+                            </w:r>
+                            <w:r>
+                              <w:rPr>
+                                <w:rFonts w:ascii="Menlo" w:hAnsi="Menlo" w:cs="Menlo"/>
+                                <w:color w:val="F9FAF4"/>
+                                <w:sz w:val="15"/>
+                                <w:szCs w:val="27"/>
+                              </w:rPr>
+                              <w:t>(</w:t>
+                            </w:r>
+                            <w:r>
+                              <w:rPr>
+                                <w:rFonts w:ascii="Menlo" w:hAnsi="Menlo" w:cs="Menlo"/>
+                                <w:color w:val="ECE47E"/>
+                                <w:sz w:val="15"/>
+                                <w:szCs w:val="27"/>
+                              </w:rPr>
+                              <w:t>"com.duodian.admore.dao.*"</w:t>
+                            </w:r>
+                            <w:r>
+                              <w:rPr>
+                                <w:rFonts w:ascii="Menlo" w:hAnsi="Menlo" w:cs="Menlo"/>
+                                <w:color w:val="F9FAF4"/>
+                                <w:sz w:val="15"/>
+                                <w:szCs w:val="27"/>
+                              </w:rPr>
+                              <w:t>)</w:t>
+                            </w:r>
+                            <w:r>
+                              <w:rPr>
+                                <w:rFonts w:ascii="Menlo" w:hAnsi="Menlo" w:cs="Menlo"/>
+                                <w:color w:val="FF007F"/>
+                                <w:sz w:val="15"/>
+                                <w:szCs w:val="27"/>
+                              </w:rPr>
+                              <w:t>;</w:t>
+                            </w:r>
+                            <w:r>
+                              <w:rPr>
+                                <w:rFonts w:ascii="Menlo" w:hAnsi="Menlo" w:cs="Menlo"/>
+                                <w:color w:val="FF007F"/>
+                                <w:sz w:val="15"/>
+                                <w:szCs w:val="27"/>
+                              </w:rPr>
+                              <w:br/>
+                              <w:t xml:space="preserve">        return </w:t>
+                            </w:r>
+                            <w:r>
+                              <w:rPr>
+                                <w:rFonts w:ascii="Menlo" w:hAnsi="Menlo" w:cs="Menlo"/>
+                                <w:color w:val="CFBFAD"/>
+                                <w:sz w:val="15"/>
+                                <w:szCs w:val="27"/>
+                              </w:rPr>
+                              <w:t>configurer</w:t>
+                            </w:r>
+                            <w:r>
+                              <w:rPr>
+                                <w:rFonts w:ascii="Menlo" w:hAnsi="Menlo" w:cs="Menlo"/>
+                                <w:color w:val="FF007F"/>
+                                <w:sz w:val="15"/>
+                                <w:szCs w:val="27"/>
+                              </w:rPr>
+                              <w:t>;</w:t>
+                            </w:r>
+                            <w:r>
+                              <w:rPr>
+                                <w:rFonts w:ascii="Menlo" w:hAnsi="Menlo" w:cs="Menlo"/>
+                                <w:color w:val="FF007F"/>
+                                <w:sz w:val="15"/>
+                                <w:szCs w:val="27"/>
+                              </w:rPr>
+                              <w:br/>
+                              <w:t xml:space="preserve">    </w:t>
+                            </w:r>
+                            <w:r>
+                              <w:rPr>
+                                <w:rFonts w:ascii="Menlo" w:hAnsi="Menlo" w:cs="Menlo"/>
+                                <w:color w:val="F9FAF4"/>
+                                <w:sz w:val="15"/>
+                                <w:szCs w:val="27"/>
+                              </w:rPr>
+                              <w:t>}</w:t>
+                            </w:r>
+                            <w:r>
+                              <w:rPr>
+                                <w:rFonts w:ascii="Menlo" w:hAnsi="Menlo" w:cs="Menlo"/>
+                                <w:color w:val="F9FAF4"/>
+                                <w:sz w:val="15"/>
+                                <w:szCs w:val="27"/>
+                              </w:rPr>
+                              <w:br/>
+                            </w:r>
+                            <w:r>
+                              <w:rPr>
+                                <w:rFonts w:ascii="Menlo" w:hAnsi="Menlo" w:cs="Menlo"/>
+                                <w:color w:val="F9FAF4"/>
+                                <w:sz w:val="15"/>
+                                <w:szCs w:val="27"/>
+                              </w:rPr>
+                              <w:br/>
+                              <w:t xml:space="preserve">    </w:t>
+                            </w:r>
+                            <w:r>
+                              <w:rPr>
+                                <w:rFonts w:ascii="Menlo" w:hAnsi="Menlo" w:cs="Menlo"/>
+                                <w:color w:val="D9E577"/>
+                                <w:sz w:val="15"/>
+                                <w:szCs w:val="27"/>
+                              </w:rPr>
+                              <w:t>@Bean</w:t>
+                            </w:r>
+                            <w:r>
+                              <w:rPr>
+                                <w:rFonts w:ascii="Menlo" w:hAnsi="Menlo" w:cs="Menlo"/>
+                                <w:color w:val="D9E577"/>
+                                <w:sz w:val="15"/>
+                                <w:szCs w:val="27"/>
+                              </w:rPr>
+                              <w:br/>
+                              <w:t xml:space="preserve">    </w:t>
+                            </w:r>
+                            <w:r>
+                              <w:rPr>
+                                <w:rFonts w:ascii="Menlo" w:hAnsi="Menlo" w:cs="Menlo"/>
+                                <w:color w:val="FF007F"/>
+                                <w:sz w:val="15"/>
+                                <w:szCs w:val="27"/>
+                              </w:rPr>
+                              <w:t xml:space="preserve">public </w:t>
+                            </w:r>
+                            <w:r>
+                              <w:rPr>
+                                <w:rFonts w:ascii="Menlo" w:hAnsi="Menlo" w:cs="Menlo"/>
+                                <w:color w:val="52E3F6"/>
+                                <w:sz w:val="15"/>
+                                <w:szCs w:val="27"/>
+                              </w:rPr>
+                              <w:t xml:space="preserve">SqlSessionFactoryBean </w:t>
+                            </w:r>
+                            <w:r>
+                              <w:rPr>
+                                <w:rFonts w:ascii="Menlo" w:hAnsi="Menlo" w:cs="Menlo"/>
+                                <w:color w:val="A7EC21"/>
+                                <w:sz w:val="15"/>
+                                <w:szCs w:val="27"/>
+                              </w:rPr>
+                              <w:t>sessionFactory</w:t>
+                            </w:r>
+                            <w:r>
+                              <w:rPr>
+                                <w:rFonts w:ascii="Menlo" w:hAnsi="Menlo" w:cs="Menlo"/>
+                                <w:color w:val="F9FAF4"/>
+                                <w:sz w:val="15"/>
+                                <w:szCs w:val="27"/>
+                              </w:rPr>
+                              <w:t>(</w:t>
+                            </w:r>
+                            <w:r>
+                              <w:rPr>
+                                <w:rFonts w:ascii="Menlo" w:hAnsi="Menlo" w:cs="Menlo"/>
+                                <w:color w:val="52E3F6"/>
+                                <w:sz w:val="15"/>
+                                <w:szCs w:val="27"/>
+                              </w:rPr>
+                              <w:t xml:space="preserve">DataSource </w:t>
+                            </w:r>
+                            <w:r>
+                              <w:rPr>
+                                <w:rFonts w:ascii="Menlo" w:hAnsi="Menlo" w:cs="Menlo"/>
+                                <w:color w:val="BFA4A4"/>
+                                <w:sz w:val="15"/>
+                                <w:szCs w:val="27"/>
+                              </w:rPr>
+                              <w:t>dataSource</w:t>
+                            </w:r>
+                            <w:r>
+                              <w:rPr>
+                                <w:rFonts w:ascii="Menlo" w:hAnsi="Menlo" w:cs="Menlo"/>
+                                <w:color w:val="FF007F"/>
+                                <w:sz w:val="15"/>
+                                <w:szCs w:val="27"/>
+                              </w:rPr>
+                              <w:t>,</w:t>
+                            </w:r>
+                            <w:r>
+                              <w:rPr>
+                                <w:rFonts w:ascii="Menlo" w:hAnsi="Menlo" w:cs="Menlo"/>
+                                <w:color w:val="52E3F6"/>
+                                <w:sz w:val="15"/>
+                                <w:szCs w:val="27"/>
+                              </w:rPr>
+                              <w:t xml:space="preserve">ApplicationContext </w:t>
+                            </w:r>
+                            <w:r>
+                              <w:rPr>
+                                <w:rFonts w:ascii="Menlo" w:hAnsi="Menlo" w:cs="Menlo"/>
+                                <w:color w:val="BFA4A4"/>
+                                <w:sz w:val="15"/>
+                                <w:szCs w:val="27"/>
+                              </w:rPr>
+                              <w:t>applicationContext</w:t>
+                            </w:r>
+                            <w:r>
+                              <w:rPr>
+                                <w:rFonts w:ascii="Menlo" w:hAnsi="Menlo" w:cs="Menlo"/>
+                                <w:color w:val="F9FAF4"/>
+                                <w:sz w:val="15"/>
+                                <w:szCs w:val="27"/>
+                              </w:rPr>
+                              <w:t xml:space="preserve">) </w:t>
+                            </w:r>
+                            <w:r>
+                              <w:rPr>
+                                <w:rFonts w:ascii="Menlo" w:hAnsi="Menlo" w:cs="Menlo"/>
+                                <w:color w:val="FF007F"/>
+                                <w:sz w:val="15"/>
+                                <w:szCs w:val="27"/>
+                              </w:rPr>
+                              <w:t xml:space="preserve">throws </w:t>
+                            </w:r>
+                            <w:r>
+                              <w:rPr>
+                                <w:rFonts w:ascii="Menlo" w:hAnsi="Menlo" w:cs="Menlo"/>
+                                <w:color w:val="52E3F6"/>
+                                <w:sz w:val="15"/>
+                                <w:szCs w:val="27"/>
+                              </w:rPr>
+                              <w:t>IOException</w:t>
+                            </w:r>
+                            <w:r>
+                              <w:rPr>
+                                <w:rFonts w:ascii="Menlo" w:hAnsi="Menlo" w:cs="Menlo"/>
+                                <w:color w:val="F9FAF4"/>
+                                <w:sz w:val="15"/>
+                                <w:szCs w:val="27"/>
+                              </w:rPr>
+                              <w:t>{</w:t>
+                            </w:r>
+                            <w:bookmarkStart w:id="0" w:name="_GoBack"/>
+                            <w:bookmarkEnd w:id="0"/>
+                            <w:r>
+                              <w:rPr>
+                                <w:rFonts w:ascii="Menlo" w:hAnsi="Menlo" w:cs="Menlo"/>
+                                <w:color w:val="F9FAF4"/>
+                                <w:sz w:val="15"/>
+                                <w:szCs w:val="27"/>
+                              </w:rPr>
+                              <w:br/>
+                              <w:t xml:space="preserve">        </w:t>
+                            </w:r>
+                            <w:r>
+                              <w:rPr>
+                                <w:rFonts w:ascii="Menlo" w:hAnsi="Menlo" w:cs="Menlo"/>
+                                <w:color w:val="52E3F6"/>
+                                <w:sz w:val="15"/>
+                                <w:szCs w:val="27"/>
+                              </w:rPr>
+                              <w:t xml:space="preserve">SqlSessionFactoryBean </w:t>
+                            </w:r>
+                            <w:r>
+                              <w:rPr>
+                                <w:rFonts w:ascii="Menlo" w:hAnsi="Menlo" w:cs="Menlo"/>
+                                <w:color w:val="CFBFAD"/>
+                                <w:sz w:val="15"/>
+                                <w:szCs w:val="27"/>
+                              </w:rPr>
+                              <w:t xml:space="preserve">sessionFactoryBean </w:t>
+                            </w:r>
+                            <w:r>
+                              <w:rPr>
+                                <w:rFonts w:ascii="Menlo" w:hAnsi="Menlo" w:cs="Menlo"/>
+                                <w:color w:val="FF007F"/>
+                                <w:sz w:val="15"/>
+                                <w:szCs w:val="27"/>
+                              </w:rPr>
+                              <w:t xml:space="preserve">= new </w:t>
+                            </w:r>
+                            <w:r>
+                              <w:rPr>
+                                <w:rFonts w:ascii="Menlo" w:hAnsi="Menlo" w:cs="Menlo"/>
+                                <w:color w:val="A7EC21"/>
+                                <w:sz w:val="15"/>
+                                <w:szCs w:val="27"/>
+                              </w:rPr>
+                              <w:t>SqlSessionFactoryBean</w:t>
+                            </w:r>
+                            <w:r>
+                              <w:rPr>
+                                <w:rFonts w:ascii="Menlo" w:hAnsi="Menlo" w:cs="Menlo"/>
+                                <w:color w:val="F9FAF4"/>
+                                <w:sz w:val="15"/>
+                                <w:szCs w:val="27"/>
+                              </w:rPr>
+                              <w:t>()</w:t>
+                            </w:r>
+                            <w:r>
+                              <w:rPr>
+                                <w:rFonts w:ascii="Menlo" w:hAnsi="Menlo" w:cs="Menlo"/>
+                                <w:color w:val="FF007F"/>
+                                <w:sz w:val="15"/>
+                                <w:szCs w:val="27"/>
+                              </w:rPr>
+                              <w:t>;</w:t>
+                            </w:r>
+                            <w:r>
+                              <w:rPr>
+                                <w:rFonts w:ascii="Menlo" w:hAnsi="Menlo" w:cs="Menlo"/>
+                                <w:color w:val="FF007F"/>
+                                <w:sz w:val="15"/>
+                                <w:szCs w:val="27"/>
+                              </w:rPr>
+                              <w:br/>
+                              <w:t xml:space="preserve">        </w:t>
+                            </w:r>
+                            <w:r>
+                              <w:rPr>
+                                <w:rFonts w:ascii="Menlo" w:hAnsi="Menlo" w:cs="Menlo"/>
+                                <w:color w:val="CFBFAD"/>
+                                <w:sz w:val="15"/>
+                                <w:szCs w:val="27"/>
+                              </w:rPr>
+                              <w:t>sessionFactoryBean</w:t>
+                            </w:r>
+                            <w:r>
+                              <w:rPr>
+                                <w:rFonts w:ascii="Menlo" w:hAnsi="Menlo" w:cs="Menlo"/>
+                                <w:color w:val="FF007F"/>
+                                <w:sz w:val="15"/>
+                                <w:szCs w:val="27"/>
+                              </w:rPr>
+                              <w:t>.</w:t>
+                            </w:r>
+                            <w:r>
+                              <w:rPr>
+                                <w:rFonts w:ascii="Menlo" w:hAnsi="Menlo" w:cs="Menlo"/>
+                                <w:color w:val="A7EC21"/>
+                                <w:sz w:val="15"/>
+                                <w:szCs w:val="27"/>
+                              </w:rPr>
+                              <w:t>setDataSource</w:t>
+                            </w:r>
+                            <w:r>
+                              <w:rPr>
+                                <w:rFonts w:ascii="Menlo" w:hAnsi="Menlo" w:cs="Menlo"/>
+                                <w:color w:val="F9FAF4"/>
+                                <w:sz w:val="15"/>
+                                <w:szCs w:val="27"/>
+                              </w:rPr>
+                              <w:t>(</w:t>
+                            </w:r>
+                            <w:r>
+                              <w:rPr>
+                                <w:rFonts w:ascii="Menlo" w:hAnsi="Menlo" w:cs="Menlo"/>
+                                <w:color w:val="BFA4A4"/>
+                                <w:sz w:val="15"/>
+                                <w:szCs w:val="27"/>
+                              </w:rPr>
+                              <w:t>dataSource</w:t>
+                            </w:r>
+                            <w:r>
+                              <w:rPr>
+                                <w:rFonts w:ascii="Menlo" w:hAnsi="Menlo" w:cs="Menlo"/>
+                                <w:color w:val="F9FAF4"/>
+                                <w:sz w:val="15"/>
+                                <w:szCs w:val="27"/>
+                              </w:rPr>
+                              <w:t>)</w:t>
+                            </w:r>
+                            <w:r>
+                              <w:rPr>
+                                <w:rFonts w:ascii="Menlo" w:hAnsi="Menlo" w:cs="Menlo"/>
+                                <w:color w:val="FF007F"/>
+                                <w:sz w:val="15"/>
+                                <w:szCs w:val="27"/>
+                              </w:rPr>
+                              <w:t>;</w:t>
+                            </w:r>
+                            <w:r>
+                              <w:rPr>
+                                <w:rFonts w:ascii="Menlo" w:hAnsi="Menlo" w:cs="Menlo"/>
+                                <w:color w:val="FF007F"/>
+                                <w:sz w:val="15"/>
+                                <w:szCs w:val="27"/>
+                              </w:rPr>
+                              <w:br/>
+                              <w:t xml:space="preserve">        </w:t>
+                            </w:r>
+                            <w:r>
+                              <w:rPr>
+                                <w:rFonts w:ascii="Menlo" w:hAnsi="Menlo" w:cs="Menlo"/>
+                                <w:color w:val="CFBFAD"/>
+                                <w:sz w:val="15"/>
+                                <w:szCs w:val="27"/>
+                              </w:rPr>
+                              <w:t>sessionFactoryBean</w:t>
+                            </w:r>
+                            <w:r>
+                              <w:rPr>
+                                <w:rFonts w:ascii="Menlo" w:hAnsi="Menlo" w:cs="Menlo"/>
+                                <w:color w:val="FF007F"/>
+                                <w:sz w:val="15"/>
+                                <w:szCs w:val="27"/>
+                              </w:rPr>
+                              <w:t>.</w:t>
+                            </w:r>
+                            <w:r>
+                              <w:rPr>
+                                <w:rFonts w:ascii="Menlo" w:hAnsi="Menlo" w:cs="Menlo"/>
+                                <w:color w:val="A7EC21"/>
+                                <w:sz w:val="15"/>
+                                <w:szCs w:val="27"/>
+                              </w:rPr>
+                              <w:t>setConfigLocation</w:t>
+                            </w:r>
+                            <w:r>
+                              <w:rPr>
+                                <w:rFonts w:ascii="Menlo" w:hAnsi="Menlo" w:cs="Menlo"/>
+                                <w:color w:val="F9FAF4"/>
+                                <w:sz w:val="15"/>
+                                <w:szCs w:val="27"/>
+                              </w:rPr>
+                              <w:t>(</w:t>
+                            </w:r>
+                            <w:r>
+                              <w:rPr>
+                                <w:rFonts w:ascii="Menlo" w:hAnsi="Menlo" w:cs="Menlo"/>
+                                <w:color w:val="BFA4A4"/>
+                                <w:sz w:val="15"/>
+                                <w:szCs w:val="27"/>
+                              </w:rPr>
+                              <w:t>applicationContext</w:t>
+                            </w:r>
+                            <w:r>
+                              <w:rPr>
+                                <w:rFonts w:ascii="Menlo" w:hAnsi="Menlo" w:cs="Menlo"/>
+                                <w:color w:val="FF007F"/>
+                                <w:sz w:val="15"/>
+                                <w:szCs w:val="27"/>
+                              </w:rPr>
+                              <w:t>.</w:t>
+                            </w:r>
+                            <w:r>
+                              <w:rPr>
+                                <w:rFonts w:ascii="Menlo" w:hAnsi="Menlo" w:cs="Menlo"/>
+                                <w:color w:val="A7EC21"/>
+                                <w:sz w:val="15"/>
+                                <w:szCs w:val="27"/>
+                              </w:rPr>
+                              <w:t>getResource</w:t>
+                            </w:r>
+                            <w:r>
+                              <w:rPr>
+                                <w:rFonts w:ascii="Menlo" w:hAnsi="Menlo" w:cs="Menlo"/>
+                                <w:color w:val="F9FAF4"/>
+                                <w:sz w:val="15"/>
+                                <w:szCs w:val="27"/>
+                              </w:rPr>
+                              <w:t>(</w:t>
+                            </w:r>
+                            <w:r>
+                              <w:rPr>
+                                <w:rFonts w:ascii="Menlo" w:hAnsi="Menlo" w:cs="Menlo"/>
+                                <w:color w:val="ECE47E"/>
+                                <w:sz w:val="15"/>
+                                <w:szCs w:val="27"/>
+                              </w:rPr>
+                              <w:t>"classpath:mybatis.xml"</w:t>
+                            </w:r>
+                            <w:r>
+                              <w:rPr>
+                                <w:rFonts w:ascii="Menlo" w:hAnsi="Menlo" w:cs="Menlo"/>
+                                <w:color w:val="F9FAF4"/>
+                                <w:sz w:val="15"/>
+                                <w:szCs w:val="27"/>
+                              </w:rPr>
+                              <w:t>))</w:t>
+                            </w:r>
+                            <w:r>
+                              <w:rPr>
+                                <w:rFonts w:ascii="Menlo" w:hAnsi="Menlo" w:cs="Menlo"/>
+                                <w:color w:val="FF007F"/>
+                                <w:sz w:val="15"/>
+                                <w:szCs w:val="27"/>
+                              </w:rPr>
+                              <w:t>;</w:t>
+                            </w:r>
+                            <w:r>
+                              <w:rPr>
+                                <w:rFonts w:ascii="Menlo" w:hAnsi="Menlo" w:cs="Menlo"/>
+                                <w:color w:val="FF007F"/>
+                                <w:sz w:val="15"/>
+                                <w:szCs w:val="27"/>
+                              </w:rPr>
+                              <w:br/>
+                            </w:r>
+                            <w:r>
+                              <w:rPr>
+                                <w:rFonts w:ascii="Menlo" w:hAnsi="Menlo" w:cs="Menlo"/>
+                                <w:color w:val="FF007F"/>
+                                <w:sz w:val="15"/>
+                                <w:szCs w:val="27"/>
+                              </w:rPr>
+                              <w:br/>
+                              <w:t xml:space="preserve">        </w:t>
+                            </w:r>
+                            <w:r>
+                              <w:rPr>
+                                <w:rFonts w:ascii="Menlo" w:hAnsi="Menlo" w:cs="Menlo"/>
+                                <w:color w:val="52E3F6"/>
+                                <w:sz w:val="15"/>
+                                <w:szCs w:val="27"/>
+                              </w:rPr>
+                              <w:t>Resource</w:t>
+                            </w:r>
+                            <w:r>
+                              <w:rPr>
+                                <w:rFonts w:ascii="Menlo" w:hAnsi="Menlo" w:cs="Menlo"/>
+                                <w:color w:val="F9FAF4"/>
+                                <w:sz w:val="15"/>
+                                <w:szCs w:val="27"/>
+                              </w:rPr>
+                              <w:t xml:space="preserve">[] </w:t>
+                            </w:r>
+                            <w:r>
+                              <w:rPr>
+                                <w:rFonts w:ascii="Menlo" w:hAnsi="Menlo" w:cs="Menlo"/>
+                                <w:color w:val="CFBFAD"/>
+                                <w:sz w:val="15"/>
+                                <w:szCs w:val="27"/>
+                              </w:rPr>
+                              <w:t xml:space="preserve">resources </w:t>
+                            </w:r>
+                            <w:r>
+                              <w:rPr>
+                                <w:rFonts w:ascii="Menlo" w:hAnsi="Menlo" w:cs="Menlo"/>
+                                <w:color w:val="FF007F"/>
+                                <w:sz w:val="15"/>
+                                <w:szCs w:val="27"/>
+                              </w:rPr>
+                              <w:t xml:space="preserve">= </w:t>
+                            </w:r>
+                            <w:r>
+                              <w:rPr>
+                                <w:rFonts w:ascii="Menlo" w:hAnsi="Menlo" w:cs="Menlo"/>
+                                <w:color w:val="52E3F6"/>
+                                <w:sz w:val="15"/>
+                                <w:szCs w:val="27"/>
+                              </w:rPr>
+                              <w:t>ArrayUtils</w:t>
+                            </w:r>
+                            <w:r>
+                              <w:rPr>
+                                <w:rFonts w:ascii="Menlo" w:hAnsi="Menlo" w:cs="Menlo"/>
+                                <w:color w:val="FF007F"/>
+                                <w:sz w:val="15"/>
+                                <w:szCs w:val="27"/>
+                              </w:rPr>
+                              <w:t>.</w:t>
+                            </w:r>
+                            <w:r>
+                              <w:rPr>
+                                <w:rFonts w:ascii="Menlo" w:hAnsi="Menlo" w:cs="Menlo"/>
+                                <w:color w:val="CFBFAD"/>
+                                <w:sz w:val="15"/>
+                                <w:szCs w:val="27"/>
+                              </w:rPr>
+                              <w:t>addAll</w:t>
+                            </w:r>
+                            <w:r>
+                              <w:rPr>
+                                <w:rFonts w:ascii="Menlo" w:hAnsi="Menlo" w:cs="Menlo"/>
+                                <w:color w:val="F9FAF4"/>
+                                <w:sz w:val="15"/>
+                                <w:szCs w:val="27"/>
+                              </w:rPr>
+                              <w:t>(</w:t>
+                            </w:r>
+                            <w:r>
+                              <w:rPr>
+                                <w:rFonts w:ascii="Menlo" w:hAnsi="Menlo" w:cs="Menlo"/>
+                                <w:color w:val="F9FAF4"/>
+                                <w:sz w:val="15"/>
+                                <w:szCs w:val="27"/>
+                              </w:rPr>
+                              <w:br/>
+                              <w:t xml:space="preserve">                </w:t>
+                            </w:r>
+                            <w:r>
+                              <w:rPr>
+                                <w:rFonts w:ascii="Menlo" w:hAnsi="Menlo" w:cs="Menlo"/>
+                                <w:color w:val="BFA4A4"/>
+                                <w:sz w:val="15"/>
+                                <w:szCs w:val="27"/>
+                              </w:rPr>
+                              <w:t>applicationContext</w:t>
+                            </w:r>
+                            <w:r>
+                              <w:rPr>
+                                <w:rFonts w:ascii="Menlo" w:hAnsi="Menlo" w:cs="Menlo"/>
+                                <w:color w:val="FF007F"/>
+                                <w:sz w:val="15"/>
+                                <w:szCs w:val="27"/>
+                              </w:rPr>
+                              <w:t>.</w:t>
+                            </w:r>
+                            <w:r>
+                              <w:rPr>
+                                <w:rFonts w:ascii="Menlo" w:hAnsi="Menlo" w:cs="Menlo"/>
+                                <w:color w:val="A7EC21"/>
+                                <w:sz w:val="15"/>
+                                <w:szCs w:val="27"/>
+                              </w:rPr>
+                              <w:t>getResources</w:t>
+                            </w:r>
+                            <w:r>
+                              <w:rPr>
+                                <w:rFonts w:ascii="Menlo" w:hAnsi="Menlo" w:cs="Menlo"/>
+                                <w:color w:val="F9FAF4"/>
+                                <w:sz w:val="15"/>
+                                <w:szCs w:val="27"/>
+                              </w:rPr>
+                              <w:t>(</w:t>
+                            </w:r>
+                            <w:r>
+                              <w:rPr>
+                                <w:rFonts w:ascii="Menlo" w:hAnsi="Menlo" w:cs="Menlo"/>
+                                <w:color w:val="ECE47E"/>
+                                <w:sz w:val="15"/>
+                                <w:szCs w:val="27"/>
+                              </w:rPr>
+                              <w:t>"classpath*:com/duodian/admore/dao/mybatis/**/mysql/*.xml"</w:t>
+                            </w:r>
+                            <w:r>
+                              <w:rPr>
+                                <w:rFonts w:ascii="Menlo" w:hAnsi="Menlo" w:cs="Menlo"/>
+                                <w:color w:val="F9FAF4"/>
+                                <w:sz w:val="15"/>
+                                <w:szCs w:val="27"/>
+                              </w:rPr>
+                              <w:t>)</w:t>
+                            </w:r>
+                            <w:r>
+                              <w:rPr>
+                                <w:rFonts w:ascii="Menlo" w:hAnsi="Menlo" w:cs="Menlo"/>
+                                <w:color w:val="FF007F"/>
+                                <w:sz w:val="15"/>
+                                <w:szCs w:val="27"/>
+                              </w:rPr>
+                              <w:t>,</w:t>
+                            </w:r>
+                            <w:r>
+                              <w:rPr>
+                                <w:rFonts w:ascii="Menlo" w:hAnsi="Menlo" w:cs="Menlo"/>
+                                <w:color w:val="FF007F"/>
+                                <w:sz w:val="15"/>
+                                <w:szCs w:val="27"/>
+                              </w:rPr>
+                              <w:br/>
+                              <w:t xml:space="preserve">                </w:t>
+                            </w:r>
+                            <w:r>
+                              <w:rPr>
+                                <w:rFonts w:ascii="Menlo" w:hAnsi="Menlo" w:cs="Menlo"/>
+                                <w:color w:val="BFA4A4"/>
+                                <w:sz w:val="15"/>
+                                <w:szCs w:val="27"/>
+                              </w:rPr>
+                              <w:t>applicationContext</w:t>
+                            </w:r>
+                            <w:r>
+                              <w:rPr>
+                                <w:rFonts w:ascii="Menlo" w:hAnsi="Menlo" w:cs="Menlo"/>
+                                <w:color w:val="FF007F"/>
+                                <w:sz w:val="15"/>
+                                <w:szCs w:val="27"/>
+                              </w:rPr>
+                              <w:t>.</w:t>
+                            </w:r>
+                            <w:r>
+                              <w:rPr>
+                                <w:rFonts w:ascii="Menlo" w:hAnsi="Menlo" w:cs="Menlo"/>
+                                <w:color w:val="A7EC21"/>
+                                <w:sz w:val="15"/>
+                                <w:szCs w:val="27"/>
+                              </w:rPr>
+                              <w:t>getResources</w:t>
+                            </w:r>
+                            <w:r>
+                              <w:rPr>
+                                <w:rFonts w:ascii="Menlo" w:hAnsi="Menlo" w:cs="Menlo"/>
+                                <w:color w:val="F9FAF4"/>
+                                <w:sz w:val="15"/>
+                                <w:szCs w:val="27"/>
+                              </w:rPr>
+                              <w:t>(</w:t>
+                            </w:r>
+                            <w:r>
+                              <w:rPr>
+                                <w:rFonts w:ascii="Menlo" w:hAnsi="Menlo" w:cs="Menlo"/>
+                                <w:color w:val="ECE47E"/>
+                                <w:sz w:val="15"/>
+                                <w:szCs w:val="27"/>
+                              </w:rPr>
+                              <w:t>"classpath*:com/duodian/admore/dao/db/**/mysql/*.xml"</w:t>
+                            </w:r>
+                            <w:r>
+                              <w:rPr>
+                                <w:rFonts w:ascii="Menlo" w:hAnsi="Menlo" w:cs="Menlo"/>
+                                <w:color w:val="F9FAF4"/>
+                                <w:sz w:val="15"/>
+                                <w:szCs w:val="27"/>
+                              </w:rPr>
+                              <w:t>)</w:t>
+                            </w:r>
+                            <w:r>
+                              <w:rPr>
+                                <w:rFonts w:ascii="Menlo" w:hAnsi="Menlo" w:cs="Menlo"/>
+                                <w:color w:val="F9FAF4"/>
+                                <w:sz w:val="15"/>
+                                <w:szCs w:val="27"/>
+                              </w:rPr>
+                              <w:br/>
+                              <w:t xml:space="preserve">        )</w:t>
+                            </w:r>
+                            <w:r>
+                              <w:rPr>
+                                <w:rFonts w:ascii="Menlo" w:hAnsi="Menlo" w:cs="Menlo"/>
+                                <w:color w:val="FF007F"/>
+                                <w:sz w:val="15"/>
+                                <w:szCs w:val="27"/>
+                              </w:rPr>
+                              <w:t>;</w:t>
+                            </w:r>
+                            <w:r>
+                              <w:rPr>
+                                <w:rFonts w:ascii="Menlo" w:hAnsi="Menlo" w:cs="Menlo"/>
+                                <w:color w:val="FF007F"/>
+                                <w:sz w:val="15"/>
+                                <w:szCs w:val="27"/>
+                              </w:rPr>
+                              <w:br/>
+                              <w:t xml:space="preserve">        </w:t>
+                            </w:r>
+                            <w:r>
+                              <w:rPr>
+                                <w:rFonts w:ascii="Menlo" w:hAnsi="Menlo" w:cs="Menlo"/>
+                                <w:color w:val="CFBFAD"/>
+                                <w:sz w:val="15"/>
+                                <w:szCs w:val="27"/>
+                              </w:rPr>
+                              <w:t>sessionFactoryBean</w:t>
+                            </w:r>
+                            <w:r>
+                              <w:rPr>
+                                <w:rFonts w:ascii="Menlo" w:hAnsi="Menlo" w:cs="Menlo"/>
+                                <w:color w:val="FF007F"/>
+                                <w:sz w:val="15"/>
+                                <w:szCs w:val="27"/>
+                              </w:rPr>
+                              <w:t>.</w:t>
+                            </w:r>
+                            <w:r>
+                              <w:rPr>
+                                <w:rFonts w:ascii="Menlo" w:hAnsi="Menlo" w:cs="Menlo"/>
+                                <w:color w:val="A7EC21"/>
+                                <w:sz w:val="15"/>
+                                <w:szCs w:val="27"/>
+                              </w:rPr>
+                              <w:t>setMapperLocations</w:t>
+                            </w:r>
+                            <w:r>
+                              <w:rPr>
+                                <w:rFonts w:ascii="Menlo" w:hAnsi="Menlo" w:cs="Menlo"/>
+                                <w:color w:val="F9FAF4"/>
+                                <w:sz w:val="15"/>
+                                <w:szCs w:val="27"/>
+                              </w:rPr>
+                              <w:t>(</w:t>
+                            </w:r>
+                            <w:r>
+                              <w:rPr>
+                                <w:rFonts w:ascii="Menlo" w:hAnsi="Menlo" w:cs="Menlo"/>
+                                <w:color w:val="CFBFAD"/>
+                                <w:sz w:val="15"/>
+                                <w:szCs w:val="27"/>
+                              </w:rPr>
+                              <w:t>resources</w:t>
+                            </w:r>
+                            <w:r>
+                              <w:rPr>
+                                <w:rFonts w:ascii="Menlo" w:hAnsi="Menlo" w:cs="Menlo"/>
+                                <w:color w:val="F9FAF4"/>
+                                <w:sz w:val="15"/>
+                                <w:szCs w:val="27"/>
+                              </w:rPr>
+                              <w:t>)</w:t>
+                            </w:r>
+                            <w:r>
+                              <w:rPr>
+                                <w:rFonts w:ascii="Menlo" w:hAnsi="Menlo" w:cs="Menlo"/>
+                                <w:color w:val="FF007F"/>
+                                <w:sz w:val="15"/>
+                                <w:szCs w:val="27"/>
+                              </w:rPr>
+                              <w:t>;</w:t>
+                            </w:r>
+                            <w:r>
+                              <w:rPr>
+                                <w:rFonts w:ascii="Menlo" w:hAnsi="Menlo" w:cs="Menlo"/>
+                                <w:color w:val="FF007F"/>
+                                <w:sz w:val="15"/>
+                                <w:szCs w:val="27"/>
+                              </w:rPr>
+                              <w:br/>
+                              <w:t xml:space="preserve">        return </w:t>
+                            </w:r>
+                            <w:r>
+                              <w:rPr>
+                                <w:rFonts w:ascii="Menlo" w:hAnsi="Menlo" w:cs="Menlo"/>
+                                <w:color w:val="CFBFAD"/>
+                                <w:sz w:val="15"/>
+                                <w:szCs w:val="27"/>
+                              </w:rPr>
+                              <w:t>sessionFactoryBean</w:t>
+                            </w:r>
+                            <w:r>
+                              <w:rPr>
+                                <w:rFonts w:ascii="Menlo" w:hAnsi="Menlo" w:cs="Menlo"/>
+                                <w:color w:val="FF007F"/>
+                                <w:sz w:val="15"/>
+                                <w:szCs w:val="27"/>
+                              </w:rPr>
+                              <w:t>;</w:t>
+                            </w:r>
+                            <w:r>
+                              <w:rPr>
+                                <w:rFonts w:ascii="Menlo" w:hAnsi="Menlo" w:cs="Menlo"/>
+                                <w:color w:val="FF007F"/>
+                                <w:sz w:val="15"/>
+                                <w:szCs w:val="27"/>
+                              </w:rPr>
+                              <w:br/>
+                              <w:t xml:space="preserve">    </w:t>
+                            </w:r>
+                            <w:r>
+                              <w:rPr>
+                                <w:rFonts w:ascii="Menlo" w:hAnsi="Menlo" w:cs="Menlo"/>
+                                <w:color w:val="F9FAF4"/>
+                                <w:sz w:val="15"/>
+                                <w:szCs w:val="27"/>
+                              </w:rPr>
+                              <w:t>}</w:t>
+                            </w:r>
+                            <w:r>
+                              <w:rPr>
+                                <w:rFonts w:ascii="Menlo" w:hAnsi="Menlo" w:cs="Menlo"/>
+                                <w:color w:val="F9FAF4"/>
+                                <w:sz w:val="15"/>
+                                <w:szCs w:val="27"/>
+                              </w:rPr>
+                              <w:br/>
+                            </w:r>
+                            <w:r>
+                              <w:rPr>
+                                <w:rFonts w:ascii="Menlo" w:hAnsi="Menlo" w:cs="Menlo"/>
+                                <w:color w:val="F9FAF4"/>
+                                <w:sz w:val="15"/>
+                                <w:szCs w:val="27"/>
+                              </w:rPr>
+                              <w:br/>
+                            </w:r>
+                            <w:r>
+                              <w:rPr>
+                                <w:rFonts w:ascii="Menlo" w:hAnsi="Menlo" w:cs="Menlo"/>
+                                <w:color w:val="F9FAF4"/>
+                                <w:sz w:val="15"/>
+                                <w:szCs w:val="27"/>
+                              </w:rPr>
+                              <w:br/>
+                              <w:t>}</w:t>
+                            </w:r>
+                          </w:p>
+                          <w:p>
+                            <w:pPr>
+                              <w:rPr>
+                                <w:sz w:val="13"/>
+                              </w:rPr>
+                            </w:pPr>
+                            <w:r>
+                              <w:rPr>
+                                <w:noProof/>
+                                <w:sz w:val="10"/>
+                              </w:rPr>
+                              <w:drawing>
+                                <wp:inline distT="0" distB="0" distL="0" distR="0" wp14:anchorId="5BA3BA82" wp14:editId="5A0D54B8">
+                                  <wp:extent cx="6774815" cy="2747645"/>
+                                  <wp:effectExtent l="0" t="0" r="6985" b="0"/>
+                                  <wp:docPr id="6" name="图片 6"/>
+                                  <wp:cNvGraphicFramePr>
+                                    <a:graphicFrameLocks xmlns:a="http://schemas.openxmlformats.org/drawingml/2006/main" noChangeAspect="1"/>
+                                  </wp:cNvGraphicFramePr>
+                                  <a:graphic xmlns:a="http://schemas.openxmlformats.org/drawingml/2006/main">
+                                    <a:graphicData uri="http://schemas.openxmlformats.org/drawingml/2006/picture">
+                                      <pic:pic xmlns:pic="http://schemas.openxmlformats.org/drawingml/2006/picture">
+                                        <pic:nvPicPr>
+                                          <pic:cNvPr id="1" name=""/>
+                                          <pic:cNvPicPr/>
+                                        </pic:nvPicPr>
+                                        <pic:blipFill>
+                                          <a:blip r:embed="rId10"/>
+                                          <a:stretch>
+                                            <a:fillRect/>
+                                          </a:stretch>
+                                        </pic:blipFill>
+                                        <pic:spPr>
+                                          <a:xfrm>
+                                            <a:off x="0" y="0"/>
+                                            <a:ext cx="6774815" cy="2747645"/>
+                                          </a:xfrm>
+                                          <a:prstGeom prst="rect">
+                                            <a:avLst/>
+                                          </a:prstGeom>
+                                        </pic:spPr>
+                                      </pic:pic>
+                                    </a:graphicData>
+                                  </a:graphic>
+                                </wp:inline>
+                              </w:drawing>
+                            </w:r>
+                          </w:p>
+                        </w:txbxContent>
+                      </wps:txbx>
+                      <wps:bodyPr rot="0" spcFirstLastPara="0" vertOverflow="overflow" horzOverflow="overflow" vert="horz" wrap="square" lIns="91440" tIns="45720" rIns="91440" bIns="45720" numCol="1" spcCol="0" rtlCol="0" fromWordArt="0" anchor="t" anchorCtr="0" forceAA="0" compatLnSpc="1">
+                        <a:prstTxWarp prst="textNoShape">
+                          <a:avLst/>
+                        </a:prstTxWarp>
+                        <a:noAutofit/>
+                      </wps:bodyPr>
+                    </wps:wsp>
+                  </a:graphicData>
+                </a:graphic>
+                <wp14:sizeRelV relativeFrom="margin">
+                  <wp14:pctHeight>0</wp14:pctHeight>
+                </wp14:sizeRelV>
+              </wp:anchor>
+            </w:drawing>
+          </mc:Choice>
+          <mc:Fallback>
+            <w:pict>
+              <v:shapetype id="_x0000_t202" coordsize="21600,21600" o:spt="202" path="m,l,21600r21600,l21600,xe">
+                <v:stroke joinstyle="miter"/>
+                <v:path gradientshapeok="t" o:connecttype="rect"/>
+              </v:shapetype>
+              <v:shape id="文本框 5" o:spid="_x0000_s1026" type="#_x0000_t202" style="position:absolute;left:0;text-align:left;margin-left:-62.35pt;margin-top:10.4pt;width:548.35pt;height:615.15pt;z-index:251659264;visibility:visible;mso-wrap-style:square;mso-height-percent:0;mso-wrap-distance-left:9pt;mso-wrap-distance-top:0;mso-wrap-distance-right:9pt;mso-wrap-distance-bottom:0;mso-position-horizontal:absolute;mso-position-horizontal-relative:text;mso-position-vertical:absolute;mso-position-vertical-relative:text;mso-height-percent:0;mso-height-relative:margin;v-text-anchor:top" o:gfxdata="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" fillcolor="white [3201]" strokeweight=".5pt">
+                <v:textbox>
+                  <w:txbxContent>
+                    <w:p>
+                      <w:pPr>
+                        <w:shd w:val="clear" w:color="auto" w:fill="272822"/>
+                        <w:tabs>
+                          <w:tab w:val="left" w:pos="916"/>
+                          <w:tab w:val="left" w:pos="1832"/>
+                          <w:tab w:val="left" w:pos="2748"/>
+                          <w:tab w:val="left" w:pos="3664"/>
+                          <w:tab w:val="left" w:pos="4580"/>
+                          <w:tab w:val="left" w:pos="5496"/>
+                          <w:tab w:val="left" w:pos="6412"/>
+                          <w:tab w:val="left" w:pos="7328"/>
+                          <w:tab w:val="left" w:pos="8244"/>
+                          <w:tab w:val="left" w:pos="9160"/>
+                          <w:tab w:val="left" w:pos="10076"/>
+                          <w:tab w:val="left" w:pos="10992"/>
+                          <w:tab w:val="left" w:pos="11908"/>
+                          <w:tab w:val="left" w:pos="12824"/>
+                          <w:tab w:val="left" w:pos="13740"/>
+                          <w:tab w:val="left" w:pos="14656"/>
+                        </w:tabs>
+                        <w:rPr>
+                          <w:rFonts w:ascii="Menlo" w:hAnsi="Menlo" w:cs="Menlo"/>
+                          <w:color w:val="CFBFAD"/>
+                          <w:sz w:val="15"/>
+                          <w:szCs w:val="27"/>
+                        </w:rPr>
+                      </w:pPr>
+                      <w:r>
+                        <w:rPr>
+                          <w:rFonts w:ascii="Menlo" w:hAnsi="Menlo" w:cs="Menlo"/>
+                          <w:color w:val="D9E577"/>
+                          <w:sz w:val="15"/>
+                          <w:szCs w:val="27"/>
+                        </w:rPr>
+                        <w:t>@Configuration</w:t>
+                      </w:r>
+                      <w:r>
+                        <w:rPr>
+                          <w:rFonts w:ascii="Menlo" w:hAnsi="Menlo" w:cs="Menlo"/>
+                          <w:color w:val="D9E577"/>
+                          <w:sz w:val="15"/>
+                          <w:szCs w:val="27"/>
+                        </w:rPr>
+                        <w:br/>
+                      </w:r>
+                      <w:r>
+                        <w:rPr>
+                          <w:rFonts w:ascii="Menlo" w:hAnsi="Menlo" w:cs="Menlo"/>
+                          <w:color w:val="FF007F"/>
+                          <w:sz w:val="15"/>
+                          <w:szCs w:val="27"/>
+                        </w:rPr>
+                        <w:t xml:space="preserve">public class </w:t>
+                      </w:r>
+                      <w:r>
+                        <w:rPr>
+                          <w:rFonts w:ascii="Menlo" w:hAnsi="Menlo" w:cs="Menlo"/>
+                          <w:color w:val="52E3F6"/>
+                          <w:sz w:val="15"/>
+                          <w:szCs w:val="27"/>
+                        </w:rPr>
+                        <w:t xml:space="preserve">MybatisConfig </w:t>
+                      </w:r>
+                      <w:r>
+                        <w:rPr>
+                          <w:rFonts w:ascii="Menlo" w:hAnsi="Menlo" w:cs="Menlo"/>
+                          <w:color w:val="F9FAF4"/>
+                          <w:sz w:val="15"/>
+                          <w:szCs w:val="27"/>
+                        </w:rPr>
+                        <w:t>{</w:t>
+                      </w:r>
+                      <w:r>
+                        <w:rPr>
+                          <w:rFonts w:ascii="Menlo" w:hAnsi="Menlo" w:cs="Menlo"/>
+                          <w:color w:val="F9FAF4"/>
+                          <w:sz w:val="15"/>
+                          <w:szCs w:val="27"/>
+                        </w:rPr>
+                        <w:br/>
+                      </w:r>
+                      <w:r>
+                        <w:rPr>
+                          <w:rFonts w:ascii="Menlo" w:hAnsi="Menlo" w:cs="Menlo"/>
+                          <w:color w:val="F9FAF4"/>
+                          <w:sz w:val="15"/>
+                          <w:szCs w:val="27"/>
+                        </w:rPr>
+                        <w:br/>
+                        <w:t xml:space="preserve">    </w:t>
+                      </w:r>
+                      <w:r>
+                        <w:rPr>
+                          <w:rFonts w:ascii="Menlo" w:hAnsi="Menlo" w:cs="Menlo"/>
+                          <w:color w:val="D9E577"/>
+                          <w:sz w:val="15"/>
+                          <w:szCs w:val="27"/>
+                        </w:rPr>
+                        <w:t>@Bean</w:t>
+                      </w:r>
+                      <w:r>
+                        <w:rPr>
+                          <w:rFonts w:ascii="Menlo" w:hAnsi="Menlo" w:cs="Menlo"/>
+                          <w:color w:val="D9E577"/>
+                          <w:sz w:val="15"/>
+                          <w:szCs w:val="27"/>
+                        </w:rPr>
+                        <w:br/>
+                        <w:t xml:space="preserve">    </w:t>
+                      </w:r>
+                      <w:r>
+                        <w:rPr>
+                          <w:rFonts w:ascii="Menlo" w:hAnsi="Menlo" w:cs="Menlo"/>
+                          <w:color w:val="FF007F"/>
+                          <w:sz w:val="15"/>
+                          <w:szCs w:val="27"/>
+                        </w:rPr>
+                        <w:t xml:space="preserve">public </w:t>
+                      </w:r>
+                      <w:r>
+                        <w:rPr>
+                          <w:rFonts w:ascii="Menlo" w:hAnsi="Menlo" w:cs="Menlo"/>
+                          <w:color w:val="52E3F6"/>
+                          <w:sz w:val="15"/>
+                          <w:szCs w:val="27"/>
+                        </w:rPr>
+                        <w:t xml:space="preserve">MapperScannerConfigurer </w:t>
+                      </w:r>
+                      <w:r>
+                        <w:rPr>
+                          <w:rFonts w:ascii="Menlo" w:hAnsi="Menlo" w:cs="Menlo"/>
+                          <w:color w:val="A7EC21"/>
+                          <w:sz w:val="15"/>
+                          <w:szCs w:val="27"/>
+                        </w:rPr>
+                        <w:t>mapperScannerConfigurer</w:t>
+                      </w:r>
+                      <w:r>
+                        <w:rPr>
+                          <w:rFonts w:ascii="Menlo" w:hAnsi="Menlo" w:cs="Menlo"/>
+                          <w:color w:val="F9FAF4"/>
+                          <w:sz w:val="15"/>
+                          <w:szCs w:val="27"/>
+                        </w:rPr>
+                        <w:t>(){</w:t>
+                      </w:r>
+                      <w:r>
+                        <w:rPr>
+                          <w:rFonts w:ascii="Menlo" w:hAnsi="Menlo" w:cs="Menlo"/>
+                          <w:color w:val="F9FAF4"/>
+                          <w:sz w:val="15"/>
+                          <w:szCs w:val="27"/>
+                        </w:rPr>
+                        <w:br/>
+                        <w:t xml:space="preserve">        </w:t>
+                      </w:r>
+                      <w:r>
+                        <w:rPr>
+                          <w:rFonts w:ascii="Menlo" w:hAnsi="Menlo" w:cs="Menlo"/>
+                          <w:color w:val="52E3F6"/>
+                          <w:sz w:val="15"/>
+                          <w:szCs w:val="27"/>
+                        </w:rPr>
+                        <w:t xml:space="preserve">MapperScannerConfigurer </w:t>
+                      </w:r>
+                      <w:r>
+                        <w:rPr>
+                          <w:rFonts w:ascii="Menlo" w:hAnsi="Menlo" w:cs="Menlo"/>
+                          <w:color w:val="CFBFAD"/>
+                          <w:sz w:val="15"/>
+                          <w:szCs w:val="27"/>
+                        </w:rPr>
+                        <w:t xml:space="preserve">configurer </w:t>
+                      </w:r>
+                      <w:r>
+                        <w:rPr>
+                          <w:rFonts w:ascii="Menlo" w:hAnsi="Menlo" w:cs="Menlo"/>
+                          <w:color w:val="FF007F"/>
+                          <w:sz w:val="15"/>
+                          <w:szCs w:val="27"/>
+                        </w:rPr>
+                        <w:t xml:space="preserve">= new </w:t>
+                      </w:r>
+                      <w:r>
+                        <w:rPr>
+                          <w:rFonts w:ascii="Menlo" w:hAnsi="Menlo" w:cs="Menlo"/>
+                          <w:color w:val="A7EC21"/>
+                          <w:sz w:val="15"/>
+                          <w:szCs w:val="27"/>
+                        </w:rPr>
+                        <w:t>MapperScannerConfigurer</w:t>
+                      </w:r>
+                      <w:r>
+                        <w:rPr>
+                          <w:rFonts w:ascii="Menlo" w:hAnsi="Menlo" w:cs="Menlo"/>
+                          <w:color w:val="F9FAF4"/>
+                          <w:sz w:val="15"/>
+                          <w:szCs w:val="27"/>
+                        </w:rPr>
+                        <w:t>()</w:t>
+                      </w:r>
+                      <w:r>
+                        <w:rPr>
+                          <w:rFonts w:ascii="Menlo" w:hAnsi="Menlo" w:cs="Menlo"/>
+                          <w:color w:val="FF007F"/>
+                          <w:sz w:val="15"/>
+                          <w:szCs w:val="27"/>
+                        </w:rPr>
+                        <w:t>;</w:t>
+                      </w:r>
+                      <w:r>
+                        <w:rPr>
+                          <w:rFonts w:ascii="Menlo" w:hAnsi="Menlo" w:cs="Menlo"/>
+                          <w:color w:val="FF007F"/>
+                          <w:sz w:val="15"/>
+                          <w:szCs w:val="27"/>
+                        </w:rPr>
+                        <w:br/>
+                        <w:t xml:space="preserve">        </w:t>
+                      </w:r>
+                      <w:r>
+                        <w:rPr>
+                          <w:rFonts w:ascii="Menlo" w:hAnsi="Menlo" w:cs="Menlo"/>
+                          <w:color w:val="CFBFAD"/>
+                          <w:sz w:val="15"/>
+                          <w:szCs w:val="27"/>
+                        </w:rPr>
+                        <w:t>configurer</w:t>
+                      </w:r>
+                      <w:r>
+                        <w:rPr>
+                          <w:rFonts w:ascii="Menlo" w:hAnsi="Menlo" w:cs="Menlo"/>
+                          <w:color w:val="FF007F"/>
+                          <w:sz w:val="15"/>
+                          <w:szCs w:val="27"/>
+                        </w:rPr>
+                        <w:t>.</w:t>
+                      </w:r>
+                      <w:r>
+                        <w:rPr>
+                          <w:rFonts w:ascii="Menlo" w:hAnsi="Menlo" w:cs="Menlo"/>
+                          <w:color w:val="A7EC21"/>
+                          <w:sz w:val="15"/>
+                          <w:szCs w:val="27"/>
+                        </w:rPr>
+                        <w:t>setBasePackage</w:t>
+                      </w:r>
+                      <w:r>
+                        <w:rPr>
+                          <w:rFonts w:ascii="Menlo" w:hAnsi="Menlo" w:cs="Menlo"/>
+                          <w:color w:val="F9FAF4"/>
+                          <w:sz w:val="15"/>
+                          <w:szCs w:val="27"/>
+                        </w:rPr>
+                        <w:t>(</w:t>
+                      </w:r>
+                      <w:r>
+                        <w:rPr>
+                          <w:rFonts w:ascii="Menlo" w:hAnsi="Menlo" w:cs="Menlo"/>
+                          <w:color w:val="ECE47E"/>
+                          <w:sz w:val="15"/>
+                          <w:szCs w:val="27"/>
+                        </w:rPr>
+                        <w:t>"com.duodian.admore.dao.*"</w:t>
+                      </w:r>
+                      <w:r>
+                        <w:rPr>
+                          <w:rFonts w:ascii="Menlo" w:hAnsi="Menlo" w:cs="Menlo"/>
+                          <w:color w:val="F9FAF4"/>
+                          <w:sz w:val="15"/>
+                          <w:szCs w:val="27"/>
+                        </w:rPr>
+                        <w:t>)</w:t>
+                      </w:r>
+                      <w:r>
+                        <w:rPr>
+                          <w:rFonts w:ascii="Menlo" w:hAnsi="Menlo" w:cs="Menlo"/>
+                          <w:color w:val="FF007F"/>
+                          <w:sz w:val="15"/>
+                          <w:szCs w:val="27"/>
+                        </w:rPr>
+                        <w:t>;</w:t>
+                      </w:r>
+                      <w:r>
+                        <w:rPr>
+                          <w:rFonts w:ascii="Menlo" w:hAnsi="Menlo" w:cs="Menlo"/>
+                          <w:color w:val="FF007F"/>
+                          <w:sz w:val="15"/>
+                          <w:szCs w:val="27"/>
+                        </w:rPr>
+                        <w:br/>
+                        <w:t xml:space="preserve">        return </w:t>
+                      </w:r>
+                      <w:r>
+                        <w:rPr>
+                          <w:rFonts w:ascii="Menlo" w:hAnsi="Menlo" w:cs="Menlo"/>
+                          <w:color w:val="CFBFAD"/>
+                          <w:sz w:val="15"/>
+                          <w:szCs w:val="27"/>
+                        </w:rPr>
+                        <w:t>configurer</w:t>
+                      </w:r>
+                      <w:r>
+                        <w:rPr>
+                          <w:rFonts w:ascii="Menlo" w:hAnsi="Menlo" w:cs="Menlo"/>
+                          <w:color w:val="FF007F"/>
+                          <w:sz w:val="15"/>
+                          <w:szCs w:val="27"/>
+                        </w:rPr>
+                        <w:t>;</w:t>
+                      </w:r>
+                      <w:r>
+                        <w:rPr>
+                          <w:rFonts w:ascii="Menlo" w:hAnsi="Menlo" w:cs="Menlo"/>
+                          <w:color w:val="FF007F"/>
+                          <w:sz w:val="15"/>
+                          <w:szCs w:val="27"/>
+                        </w:rPr>
+                        <w:br/>
+                        <w:t xml:space="preserve">    </w:t>
+                      </w:r>
+                      <w:r>
+                        <w:rPr>
+                          <w:rFonts w:ascii="Menlo" w:hAnsi="Menlo" w:cs="Menlo"/>
+                          <w:color w:val="F9FAF4"/>
+                          <w:sz w:val="15"/>
+                          <w:szCs w:val="27"/>
+                        </w:rPr>
+                        <w:t>}</w:t>
+                      </w:r>
+                      <w:r>
+                        <w:rPr>
+                          <w:rFonts w:ascii="Menlo" w:hAnsi="Menlo" w:cs="Menlo"/>
+                          <w:color w:val="F9FAF4"/>
+                          <w:sz w:val="15"/>
+                          <w:szCs w:val="27"/>
+                        </w:rPr>
+                        <w:br/>
+                      </w:r>
+                      <w:r>
+                        <w:rPr>
+                          <w:rFonts w:ascii="Menlo" w:hAnsi="Menlo" w:cs="Menlo"/>
+                          <w:color w:val="F9FAF4"/>
+                          <w:sz w:val="15"/>
+                          <w:szCs w:val="27"/>
+                        </w:rPr>
+                        <w:br/>
+                        <w:t xml:space="preserve">    </w:t>
+                      </w:r>
+                      <w:r>
+                        <w:rPr>
+                          <w:rFonts w:ascii="Menlo" w:hAnsi="Menlo" w:cs="Menlo"/>
+                          <w:color w:val="D9E577"/>
+                          <w:sz w:val="15"/>
+                          <w:szCs w:val="27"/>
+                        </w:rPr>
+                        <w:t>@Bean</w:t>
+                      </w:r>
+                      <w:r>
+                        <w:rPr>
+                          <w:rFonts w:ascii="Menlo" w:hAnsi="Menlo" w:cs="Menlo"/>
+                          <w:color w:val="D9E577"/>
+                          <w:sz w:val="15"/>
+                          <w:szCs w:val="27"/>
+                        </w:rPr>
+                        <w:br/>
+                        <w:t xml:space="preserve">    </w:t>
+                      </w:r>
+                      <w:r>
+                        <w:rPr>
+                          <w:rFonts w:ascii="Menlo" w:hAnsi="Menlo" w:cs="Menlo"/>
+                          <w:color w:val="FF007F"/>
+                          <w:sz w:val="15"/>
+                          <w:szCs w:val="27"/>
+                        </w:rPr>
+                        <w:t xml:space="preserve">public </w:t>
+                      </w:r>
+                      <w:r>
+                        <w:rPr>
+                          <w:rFonts w:ascii="Menlo" w:hAnsi="Menlo" w:cs="Menlo"/>
+                          <w:color w:val="52E3F6"/>
+                          <w:sz w:val="15"/>
+                          <w:szCs w:val="27"/>
+                        </w:rPr>
+                        <w:t xml:space="preserve">SqlSessionFactoryBean </w:t>
+                      </w:r>
+                      <w:r>
+                        <w:rPr>
+                          <w:rFonts w:ascii="Menlo" w:hAnsi="Menlo" w:cs="Menlo"/>
+                          <w:color w:val="A7EC21"/>
+                          <w:sz w:val="15"/>
+                          <w:szCs w:val="27"/>
+                        </w:rPr>
+                        <w:t>sessionFactory</w:t>
+                      </w:r>
+                      <w:r>
+                        <w:rPr>
+                          <w:rFonts w:ascii="Menlo" w:hAnsi="Menlo" w:cs="Menlo"/>
+                          <w:color w:val="F9FAF4"/>
+                          <w:sz w:val="15"/>
+                          <w:szCs w:val="27"/>
+                        </w:rPr>
+                        <w:t>(</w:t>
+                      </w:r>
+                      <w:r>
+                        <w:rPr>
+                          <w:rFonts w:ascii="Menlo" w:hAnsi="Menlo" w:cs="Menlo"/>
+                          <w:color w:val="52E3F6"/>
+                          <w:sz w:val="15"/>
+                          <w:szCs w:val="27"/>
+                        </w:rPr>
+                        <w:t xml:space="preserve">DataSource </w:t>
+                      </w:r>
+                      <w:r>
+                        <w:rPr>
+                          <w:rFonts w:ascii="Menlo" w:hAnsi="Menlo" w:cs="Menlo"/>
+                          <w:color w:val="BFA4A4"/>
+                          <w:sz w:val="15"/>
+                          <w:szCs w:val="27"/>
+                        </w:rPr>
+                        <w:t>dataSource</w:t>
+                      </w:r>
+                      <w:r>
+                        <w:rPr>
+                          <w:rFonts w:ascii="Menlo" w:hAnsi="Menlo" w:cs="Menlo"/>
+                          <w:color w:val="FF007F"/>
+                          <w:sz w:val="15"/>
+                          <w:szCs w:val="27"/>
+                        </w:rPr>
+                        <w:t>,</w:t>
+                      </w:r>
+                      <w:r>
+                        <w:rPr>
+                          <w:rFonts w:ascii="Menlo" w:hAnsi="Menlo" w:cs="Menlo"/>
+                          <w:color w:val="52E3F6"/>
+                          <w:sz w:val="15"/>
+                          <w:szCs w:val="27"/>
+                        </w:rPr>
+                        <w:t xml:space="preserve">ApplicationContext </w:t>
+                      </w:r>
+                      <w:r>
+                        <w:rPr>
+                          <w:rFonts w:ascii="Menlo" w:hAnsi="Menlo" w:cs="Menlo"/>
+                          <w:color w:val="BFA4A4"/>
+                          <w:sz w:val="15"/>
+                          <w:szCs w:val="27"/>
+                        </w:rPr>
+                        <w:t>applicationContext</w:t>
+                      </w:r>
+                      <w:r>
+                        <w:rPr>
+                          <w:rFonts w:ascii="Menlo" w:hAnsi="Menlo" w:cs="Menlo"/>
+                          <w:color w:val="F9FAF4"/>
+                          <w:sz w:val="15"/>
+                          <w:szCs w:val="27"/>
+                        </w:rPr>
+                        <w:t xml:space="preserve">) </w:t>
+                      </w:r>
+                      <w:r>
+                        <w:rPr>
+                          <w:rFonts w:ascii="Menlo" w:hAnsi="Menlo" w:cs="Menlo"/>
+                          <w:color w:val="FF007F"/>
+                          <w:sz w:val="15"/>
+                          <w:szCs w:val="27"/>
+                        </w:rPr>
+                        <w:t xml:space="preserve">throws </w:t>
+                      </w:r>
+                      <w:r>
+                        <w:rPr>
+                          <w:rFonts w:ascii="Menlo" w:hAnsi="Menlo" w:cs="Menlo"/>
+                          <w:color w:val="52E3F6"/>
+                          <w:sz w:val="15"/>
+                          <w:szCs w:val="27"/>
+                        </w:rPr>
+                        <w:t>IOException</w:t>
+                      </w:r>
+                      <w:r>
+                        <w:rPr>
+                          <w:rFonts w:ascii="Menlo" w:hAnsi="Menlo" w:cs="Menlo"/>
+                          <w:color w:val="F9FAF4"/>
+                          <w:sz w:val="15"/>
+                          <w:szCs w:val="27"/>
+                        </w:rPr>
+                        <w:t>{</w:t>
+                      </w:r>
+                      <w:bookmarkStart w:id="1" w:name="_GoBack"/>
+                      <w:bookmarkEnd w:id="1"/>
+                      <w:r>
+                        <w:rPr>
+                          <w:rFonts w:ascii="Menlo" w:hAnsi="Menlo" w:cs="Menlo"/>
+                          <w:color w:val="F9FAF4"/>
+                          <w:sz w:val="15"/>
+                          <w:szCs w:val="27"/>
+                        </w:rPr>
+                        <w:br/>
+                        <w:t xml:space="preserve">        </w:t>
+                      </w:r>
+                      <w:r>
+                        <w:rPr>
+                          <w:rFonts w:ascii="Menlo" w:hAnsi="Menlo" w:cs="Menlo"/>
+                          <w:color w:val="52E3F6"/>
+                          <w:sz w:val="15"/>
+                          <w:szCs w:val="27"/>
+                        </w:rPr>
+                        <w:t xml:space="preserve">SqlSessionFactoryBean </w:t>
+                      </w:r>
+                      <w:r>
+                        <w:rPr>
+                          <w:rFonts w:ascii="Menlo" w:hAnsi="Menlo" w:cs="Menlo"/>
+                          <w:color w:val="CFBFAD"/>
+                          <w:sz w:val="15"/>
+                          <w:szCs w:val="27"/>
+                        </w:rPr>
+                        <w:t xml:space="preserve">sessionFactoryBean </w:t>
+                      </w:r>
+                      <w:r>
+                        <w:rPr>
+                          <w:rFonts w:ascii="Menlo" w:hAnsi="Menlo" w:cs="Menlo"/>
+                          <w:color w:val="FF007F"/>
+                          <w:sz w:val="15"/>
+                          <w:szCs w:val="27"/>
+                        </w:rPr>
+                        <w:t xml:space="preserve">= new </w:t>
+                      </w:r>
+                      <w:r>
+                        <w:rPr>
+                          <w:rFonts w:ascii="Menlo" w:hAnsi="Menlo" w:cs="Menlo"/>
+                          <w:color w:val="A7EC21"/>
+                          <w:sz w:val="15"/>
+                          <w:szCs w:val="27"/>
+                        </w:rPr>
+                        <w:t>SqlSessionFactoryBean</w:t>
+                      </w:r>
+                      <w:r>
+                        <w:rPr>
+                          <w:rFonts w:ascii="Menlo" w:hAnsi="Menlo" w:cs="Menlo"/>
+                          <w:color w:val="F9FAF4"/>
+                          <w:sz w:val="15"/>
+                          <w:szCs w:val="27"/>
+                        </w:rPr>
+                        <w:t>()</w:t>
+                      </w:r>
+                      <w:r>
+                        <w:rPr>
+                          <w:rFonts w:ascii="Menlo" w:hAnsi="Menlo" w:cs="Menlo"/>
+                          <w:color w:val="FF007F"/>
+                          <w:sz w:val="15"/>
+                          <w:szCs w:val="27"/>
+                        </w:rPr>
+                        <w:t>;</w:t>
+                      </w:r>
+                      <w:r>
+                        <w:rPr>
+                          <w:rFonts w:ascii="Menlo" w:hAnsi="Menlo" w:cs="Menlo"/>
+                          <w:color w:val="FF007F"/>
+                          <w:sz w:val="15"/>
+                          <w:szCs w:val="27"/>
+                        </w:rPr>
+                        <w:br/>
+                        <w:t xml:space="preserve">        </w:t>
+                      </w:r>
+                      <w:r>
+                        <w:rPr>
+                          <w:rFonts w:ascii="Menlo" w:hAnsi="Menlo" w:cs="Menlo"/>
+                          <w:color w:val="CFBFAD"/>
+                          <w:sz w:val="15"/>
+                          <w:szCs w:val="27"/>
+                        </w:rPr>
+                        <w:t>sessionFactoryBean</w:t>
+                      </w:r>
+                      <w:r>
+                        <w:rPr>
+                          <w:rFonts w:ascii="Menlo" w:hAnsi="Menlo" w:cs="Menlo"/>
+                          <w:color w:val="FF007F"/>
+                          <w:sz w:val="15"/>
+                          <w:szCs w:val="27"/>
+                        </w:rPr>
+                        <w:t>.</w:t>
+                      </w:r>
+                      <w:r>
+                        <w:rPr>
+                          <w:rFonts w:ascii="Menlo" w:hAnsi="Menlo" w:cs="Menlo"/>
+                          <w:color w:val="A7EC21"/>
+                          <w:sz w:val="15"/>
+                          <w:szCs w:val="27"/>
+                        </w:rPr>
+                        <w:t>setDataSource</w:t>
+                      </w:r>
+                      <w:r>
+                        <w:rPr>
+                          <w:rFonts w:ascii="Menlo" w:hAnsi="Menlo" w:cs="Menlo"/>
+                          <w:color w:val="F9FAF4"/>
+                          <w:sz w:val="15"/>
+                          <w:szCs w:val="27"/>
+                        </w:rPr>
+                        <w:t>(</w:t>
+                      </w:r>
+                      <w:r>
+                        <w:rPr>
+                          <w:rFonts w:ascii="Menlo" w:hAnsi="Menlo" w:cs="Menlo"/>
+                          <w:color w:val="BFA4A4"/>
+                          <w:sz w:val="15"/>
+                          <w:szCs w:val="27"/>
+                        </w:rPr>
+                        <w:t>dataSource</w:t>
+                      </w:r>
+                      <w:r>
+                        <w:rPr>
+                          <w:rFonts w:ascii="Menlo" w:hAnsi="Menlo" w:cs="Menlo"/>
+                          <w:color w:val="F9FAF4"/>
+                          <w:sz w:val="15"/>
+                          <w:szCs w:val="27"/>
+                        </w:rPr>
+                        <w:t>)</w:t>
+                      </w:r>
+                      <w:r>
+                        <w:rPr>
+                          <w:rFonts w:ascii="Menlo" w:hAnsi="Menlo" w:cs="Menlo"/>
+                          <w:color w:val="FF007F"/>
+                          <w:sz w:val="15"/>
+                          <w:szCs w:val="27"/>
+                        </w:rPr>
+                        <w:t>;</w:t>
+                      </w:r>
+                      <w:r>
+                        <w:rPr>
+                          <w:rFonts w:ascii="Menlo" w:hAnsi="Menlo" w:cs="Menlo"/>
+                          <w:color w:val="FF007F"/>
+                          <w:sz w:val="15"/>
+                          <w:szCs w:val="27"/>
+                        </w:rPr>
+                        <w:br/>
+                        <w:t xml:space="preserve">        </w:t>
+                      </w:r>
+                      <w:r>
+                        <w:rPr>
+                          <w:rFonts w:ascii="Menlo" w:hAnsi="Menlo" w:cs="Menlo"/>
+                          <w:color w:val="CFBFAD"/>
+                          <w:sz w:val="15"/>
+                          <w:szCs w:val="27"/>
+                        </w:rPr>
+                        <w:t>sessionFactoryBean</w:t>
+                      </w:r>
+                      <w:r>
+                        <w:rPr>
+                          <w:rFonts w:ascii="Menlo" w:hAnsi="Menlo" w:cs="Menlo"/>
+                          <w:color w:val="FF007F"/>
+                          <w:sz w:val="15"/>
+                          <w:szCs w:val="27"/>
+                        </w:rPr>
+                        <w:t>.</w:t>
+                      </w:r>
+                      <w:r>
+                        <w:rPr>
+                          <w:rFonts w:ascii="Menlo" w:hAnsi="Menlo" w:cs="Menlo"/>
+                          <w:color w:val="A7EC21"/>
+                          <w:sz w:val="15"/>
+                          <w:szCs w:val="27"/>
+                        </w:rPr>
+                        <w:t>setConfigLocation</w:t>
+                      </w:r>
+                      <w:r>
+                        <w:rPr>
+                          <w:rFonts w:ascii="Menlo" w:hAnsi="Menlo" w:cs="Menlo"/>
+                          <w:color w:val="F9FAF4"/>
+                          <w:sz w:val="15"/>
+                          <w:szCs w:val="27"/>
+                        </w:rPr>
+                        <w:t>(</w:t>
+                      </w:r>
+                      <w:r>
+                        <w:rPr>
+                          <w:rFonts w:ascii="Menlo" w:hAnsi="Menlo" w:cs="Menlo"/>
+                          <w:color w:val="BFA4A4"/>
+                          <w:sz w:val="15"/>
+                          <w:szCs w:val="27"/>
+                        </w:rPr>
+                        <w:t>applicationContext</w:t>
+                      </w:r>
+                      <w:r>
+                        <w:rPr>
+                          <w:rFonts w:ascii="Menlo" w:hAnsi="Menlo" w:cs="Menlo"/>
+                          <w:color w:val="FF007F"/>
+                          <w:sz w:val="15"/>
+                          <w:szCs w:val="27"/>
+                        </w:rPr>
+                        <w:t>.</w:t>
+                      </w:r>
+                      <w:r>
+                        <w:rPr>
+                          <w:rFonts w:ascii="Menlo" w:hAnsi="Menlo" w:cs="Menlo"/>
+                          <w:color w:val="A7EC21"/>
+                          <w:sz w:val="15"/>
+                          <w:szCs w:val="27"/>
+                        </w:rPr>
+                        <w:t>getResource</w:t>
+                      </w:r>
+                      <w:r>
+                        <w:rPr>
+                          <w:rFonts w:ascii="Menlo" w:hAnsi="Menlo" w:cs="Menlo"/>
+                          <w:color w:val="F9FAF4"/>
+                          <w:sz w:val="15"/>
+                          <w:szCs w:val="27"/>
+                        </w:rPr>
+                        <w:t>(</w:t>
+                      </w:r>
+                      <w:r>
+                        <w:rPr>
+                          <w:rFonts w:ascii="Menlo" w:hAnsi="Menlo" w:cs="Menlo"/>
+                          <w:color w:val="ECE47E"/>
+                          <w:sz w:val="15"/>
+                          <w:szCs w:val="27"/>
+                        </w:rPr>
+                        <w:t>"classpath:mybatis.xml"</w:t>
+                      </w:r>
+                      <w:r>
+                        <w:rPr>
+                          <w:rFonts w:ascii="Menlo" w:hAnsi="Menlo" w:cs="Menlo"/>
+                          <w:color w:val="F9FAF4"/>
+                          <w:sz w:val="15"/>
+                          <w:szCs w:val="27"/>
+                        </w:rPr>
+                        <w:t>))</w:t>
+                      </w:r>
+                      <w:r>
+                        <w:rPr>
+                          <w:rFonts w:ascii="Menlo" w:hAnsi="Menlo" w:cs="Menlo"/>
+                          <w:color w:val="FF007F"/>
+                          <w:sz w:val="15"/>
+                          <w:szCs w:val="27"/>
+                        </w:rPr>
+                        <w:t>;</w:t>
+                      </w:r>
+                      <w:r>
+                        <w:rPr>
+                          <w:rFonts w:ascii="Menlo" w:hAnsi="Menlo" w:cs="Menlo"/>
+                          <w:color w:val="FF007F"/>
+                          <w:sz w:val="15"/>
+                          <w:szCs w:val="27"/>
+                        </w:rPr>
+                        <w:br/>
+                      </w:r>
+                      <w:r>
+                        <w:rPr>
+                          <w:rFonts w:ascii="Menlo" w:hAnsi="Menlo" w:cs="Menlo"/>
+                          <w:color w:val="FF007F"/>
+                          <w:sz w:val="15"/>
+                          <w:szCs w:val="27"/>
+                        </w:rPr>
+                        <w:br/>
+                        <w:t xml:space="preserve">        </w:t>
+                      </w:r>
+                      <w:r>
+                        <w:rPr>
+                          <w:rFonts w:ascii="Menlo" w:hAnsi="Menlo" w:cs="Menlo"/>
+                          <w:color w:val="52E3F6"/>
+                          <w:sz w:val="15"/>
+                          <w:szCs w:val="27"/>
+                        </w:rPr>
+                        <w:t>Resource</w:t>
+                      </w:r>
+                      <w:r>
+                        <w:rPr>
+                          <w:rFonts w:ascii="Menlo" w:hAnsi="Menlo" w:cs="Menlo"/>
+                          <w:color w:val="F9FAF4"/>
+                          <w:sz w:val="15"/>
+                          <w:szCs w:val="27"/>
+                        </w:rPr>
+                        <w:t xml:space="preserve">[] </w:t>
+                      </w:r>
+                      <w:r>
+                        <w:rPr>
+                          <w:rFonts w:ascii="Menlo" w:hAnsi="Menlo" w:cs="Menlo"/>
+                          <w:color w:val="CFBFAD"/>
+                          <w:sz w:val="15"/>
+                          <w:szCs w:val="27"/>
+                        </w:rPr>
+                        <w:t xml:space="preserve">resources </w:t>
+                      </w:r>
+                      <w:r>
+                        <w:rPr>
+                          <w:rFonts w:ascii="Menlo" w:hAnsi="Menlo" w:cs="Menlo"/>
+                          <w:color w:val="FF007F"/>
+                          <w:sz w:val="15"/>
+                          <w:szCs w:val="27"/>
+                        </w:rPr>
+                        <w:t xml:space="preserve">= </w:t>
+                      </w:r>
+                      <w:r>
+                        <w:rPr>
+                          <w:rFonts w:ascii="Menlo" w:hAnsi="Menlo" w:cs="Menlo"/>
+                          <w:color w:val="52E3F6"/>
+                          <w:sz w:val="15"/>
+                          <w:szCs w:val="27"/>
+                        </w:rPr>
+                        <w:t>ArrayUtils</w:t>
+                      </w:r>
+                      <w:r>
+                        <w:rPr>
+                          <w:rFonts w:ascii="Menlo" w:hAnsi="Menlo" w:cs="Menlo"/>
+                          <w:color w:val="FF007F"/>
+                          <w:sz w:val="15"/>
+                          <w:szCs w:val="27"/>
+                        </w:rPr>
+                        <w:t>.</w:t>
+                      </w:r>
+                      <w:r>
+                        <w:rPr>
+                          <w:rFonts w:ascii="Menlo" w:hAnsi="Menlo" w:cs="Menlo"/>
+                          <w:color w:val="CFBFAD"/>
+                          <w:sz w:val="15"/>
+                          <w:szCs w:val="27"/>
+                        </w:rPr>
+                        <w:t>addAll</w:t>
+                      </w:r>
+                      <w:r>
+                        <w:rPr>
+                          <w:rFonts w:ascii="Menlo" w:hAnsi="Menlo" w:cs="Menlo"/>
+                          <w:color w:val="F9FAF4"/>
+                          <w:sz w:val="15"/>
+                          <w:szCs w:val="27"/>
+                        </w:rPr>
+                        <w:t>(</w:t>
+                      </w:r>
+                      <w:r>
+                        <w:rPr>
+                          <w:rFonts w:ascii="Menlo" w:hAnsi="Menlo" w:cs="Menlo"/>
+                          <w:color w:val="F9FAF4"/>
+                          <w:sz w:val="15"/>
+                          <w:szCs w:val="27"/>
+                        </w:rPr>
+                        <w:br/>
+                        <w:t xml:space="preserve">                </w:t>
+                      </w:r>
+                      <w:r>
+                        <w:rPr>
+                          <w:rFonts w:ascii="Menlo" w:hAnsi="Menlo" w:cs="Menlo"/>
+                          <w:color w:val="BFA4A4"/>
+                          <w:sz w:val="15"/>
+                          <w:szCs w:val="27"/>
+                        </w:rPr>
+                        <w:t>applicationContext</w:t>
+                      </w:r>
+                      <w:r>
+                        <w:rPr>
+                          <w:rFonts w:ascii="Menlo" w:hAnsi="Menlo" w:cs="Menlo"/>
+                          <w:color w:val="FF007F"/>
+                          <w:sz w:val="15"/>
+                          <w:szCs w:val="27"/>
+                        </w:rPr>
+                        <w:t>.</w:t>
+                      </w:r>
+                      <w:r>
+                        <w:rPr>
+                          <w:rFonts w:ascii="Menlo" w:hAnsi="Menlo" w:cs="Menlo"/>
+                          <w:color w:val="A7EC21"/>
+                          <w:sz w:val="15"/>
+                          <w:szCs w:val="27"/>
+                        </w:rPr>
+                        <w:t>getResources</w:t>
+                      </w:r>
+                      <w:r>
+                        <w:rPr>
+                          <w:rFonts w:ascii="Menlo" w:hAnsi="Menlo" w:cs="Menlo"/>
+                          <w:color w:val="F9FAF4"/>
+                          <w:sz w:val="15"/>
+                          <w:szCs w:val="27"/>
+                        </w:rPr>
+                        <w:t>(</w:t>
+                      </w:r>
+                      <w:r>
+                        <w:rPr>
+                          <w:rFonts w:ascii="Menlo" w:hAnsi="Menlo" w:cs="Menlo"/>
+                          <w:color w:val="ECE47E"/>
+                          <w:sz w:val="15"/>
+                          <w:szCs w:val="27"/>
+                        </w:rPr>
+                        <w:t>"classpath*:com/duodian/admore/dao/mybatis/**/mysql/*.xml"</w:t>
+                      </w:r>
+                      <w:r>
+                        <w:rPr>
+                          <w:rFonts w:ascii="Menlo" w:hAnsi="Menlo" w:cs="Menlo"/>
+                          <w:color w:val="F9FAF4"/>
+                          <w:sz w:val="15"/>
+                          <w:szCs w:val="27"/>
+                        </w:rPr>
+                        <w:t>)</w:t>
+                      </w:r>
+                      <w:r>
+                        <w:rPr>
+                          <w:rFonts w:ascii="Menlo" w:hAnsi="Menlo" w:cs="Menlo"/>
+                          <w:color w:val="FF007F"/>
+                          <w:sz w:val="15"/>
+                          <w:szCs w:val="27"/>
+                        </w:rPr>
+                        <w:t>,</w:t>
+                      </w:r>
+                      <w:r>
+                        <w:rPr>
+                          <w:rFonts w:ascii="Menlo" w:hAnsi="Menlo" w:cs="Menlo"/>
+                          <w:color w:val="FF007F"/>
+                          <w:sz w:val="15"/>
+                          <w:szCs w:val="27"/>
+                        </w:rPr>
+                        <w:br/>
+                        <w:t xml:space="preserve">                </w:t>
+                      </w:r>
+                      <w:r>
+                        <w:rPr>
+                          <w:rFonts w:ascii="Menlo" w:hAnsi="Menlo" w:cs="Menlo"/>
+                          <w:color w:val="BFA4A4"/>
+                          <w:sz w:val="15"/>
+                          <w:szCs w:val="27"/>
+                        </w:rPr>
+                        <w:t>applicationContext</w:t>
+                      </w:r>
+                      <w:r>
+                        <w:rPr>
+                          <w:rFonts w:ascii="Menlo" w:hAnsi="Menlo" w:cs="Menlo"/>
+                          <w:color w:val="FF007F"/>
+                          <w:sz w:val="15"/>
+                          <w:szCs w:val="27"/>
+                        </w:rPr>
+                        <w:t>.</w:t>
+                      </w:r>
+                      <w:r>
+                        <w:rPr>
+                          <w:rFonts w:ascii="Menlo" w:hAnsi="Menlo" w:cs="Menlo"/>
+                          <w:color w:val="A7EC21"/>
+                          <w:sz w:val="15"/>
+                          <w:szCs w:val="27"/>
+                        </w:rPr>
+                        <w:t>getResources</w:t>
+                      </w:r>
+                      <w:r>
+                        <w:rPr>
+                          <w:rFonts w:ascii="Menlo" w:hAnsi="Menlo" w:cs="Menlo"/>
+                          <w:color w:val="F9FAF4"/>
+                          <w:sz w:val="15"/>
+                          <w:szCs w:val="27"/>
+                        </w:rPr>
+                        <w:t>(</w:t>
+                      </w:r>
+                      <w:r>
+                        <w:rPr>
+                          <w:rFonts w:ascii="Menlo" w:hAnsi="Menlo" w:cs="Menlo"/>
+                          <w:color w:val="ECE47E"/>
+                          <w:sz w:val="15"/>
+                          <w:szCs w:val="27"/>
+                        </w:rPr>
+                        <w:t>"classpath*:com/duodian/admore/dao/db/**/mysql/*.xml"</w:t>
+                      </w:r>
+                      <w:r>
+                        <w:rPr>
+                          <w:rFonts w:ascii="Menlo" w:hAnsi="Menlo" w:cs="Menlo"/>
+                          <w:color w:val="F9FAF4"/>
+                          <w:sz w:val="15"/>
+                          <w:szCs w:val="27"/>
+                        </w:rPr>
+                        <w:t>)</w:t>
+                      </w:r>
+                      <w:r>
+                        <w:rPr>
+                          <w:rFonts w:ascii="Menlo" w:hAnsi="Menlo" w:cs="Menlo"/>
+                          <w:color w:val="F9FAF4"/>
+                          <w:sz w:val="15"/>
+                          <w:szCs w:val="27"/>
+                        </w:rPr>
+                        <w:br/>
+                        <w:t xml:space="preserve">        )</w:t>
+                      </w:r>
+                      <w:r>
+                        <w:rPr>
+                          <w:rFonts w:ascii="Menlo" w:hAnsi="Menlo" w:cs="Menlo"/>
+                          <w:color w:val="FF007F"/>
+                          <w:sz w:val="15"/>
+                          <w:szCs w:val="27"/>
+                        </w:rPr>
+                        <w:t>;</w:t>
+                      </w:r>
+                      <w:r>
+                        <w:rPr>
+                          <w:rFonts w:ascii="Menlo" w:hAnsi="Menlo" w:cs="Menlo"/>
+                          <w:color w:val="FF007F"/>
+                          <w:sz w:val="15"/>
+                          <w:szCs w:val="27"/>
+                        </w:rPr>
+                        <w:br/>
+                        <w:t xml:space="preserve">        </w:t>
+                      </w:r>
+                      <w:r>
+                        <w:rPr>
+                          <w:rFonts w:ascii="Menlo" w:hAnsi="Menlo" w:cs="Menlo"/>
+                          <w:color w:val="CFBFAD"/>
+                          <w:sz w:val="15"/>
+                          <w:szCs w:val="27"/>
+                        </w:rPr>
+                        <w:t>sessionFactoryBean</w:t>
+                      </w:r>
+                      <w:r>
+                        <w:rPr>
+                          <w:rFonts w:ascii="Menlo" w:hAnsi="Menlo" w:cs="Menlo"/>
+                          <w:color w:val="FF007F"/>
+                          <w:sz w:val="15"/>
+                          <w:szCs w:val="27"/>
+                        </w:rPr>
+                        <w:t>.</w:t>
+                      </w:r>
+                      <w:r>
+                        <w:rPr>
+                          <w:rFonts w:ascii="Menlo" w:hAnsi="Menlo" w:cs="Menlo"/>
+                          <w:color w:val="A7EC21"/>
+                          <w:sz w:val="15"/>
+                          <w:szCs w:val="27"/>
+                        </w:rPr>
+                        <w:t>setMapperLocations</w:t>
+                      </w:r>
+                      <w:r>
+                        <w:rPr>
+                          <w:rFonts w:ascii="Menlo" w:hAnsi="Menlo" w:cs="Menlo"/>
+                          <w:color w:val="F9FAF4"/>
+                          <w:sz w:val="15"/>
+                          <w:szCs w:val="27"/>
+                        </w:rPr>
+                        <w:t>(</w:t>
+                      </w:r>
+                      <w:r>
+                        <w:rPr>
+                          <w:rFonts w:ascii="Menlo" w:hAnsi="Menlo" w:cs="Menlo"/>
+                          <w:color w:val="CFBFAD"/>
+                          <w:sz w:val="15"/>
+                          <w:szCs w:val="27"/>
+                        </w:rPr>
+                        <w:t>resources</w:t>
+                      </w:r>
+                      <w:r>
+                        <w:rPr>
+                          <w:rFonts w:ascii="Menlo" w:hAnsi="Menlo" w:cs="Menlo"/>
+                          <w:color w:val="F9FAF4"/>
+                          <w:sz w:val="15"/>
+                          <w:szCs w:val="27"/>
+                        </w:rPr>
+                        <w:t>)</w:t>
+                      </w:r>
+                      <w:r>
+                        <w:rPr>
+                          <w:rFonts w:ascii="Menlo" w:hAnsi="Menlo" w:cs="Menlo"/>
+                          <w:color w:val="FF007F"/>
+                          <w:sz w:val="15"/>
+                          <w:szCs w:val="27"/>
+                        </w:rPr>
+                        <w:t>;</w:t>
+                      </w:r>
+                      <w:r>
+                        <w:rPr>
+                          <w:rFonts w:ascii="Menlo" w:hAnsi="Menlo" w:cs="Menlo"/>
+                          <w:color w:val="FF007F"/>
+                          <w:sz w:val="15"/>
+                          <w:szCs w:val="27"/>
+                        </w:rPr>
+                        <w:br/>
+                        <w:t xml:space="preserve">        return </w:t>
+                      </w:r>
+                      <w:r>
+                        <w:rPr>
+                          <w:rFonts w:ascii="Menlo" w:hAnsi="Menlo" w:cs="Menlo"/>
+                          <w:color w:val="CFBFAD"/>
+                          <w:sz w:val="15"/>
+                          <w:szCs w:val="27"/>
+                        </w:rPr>
+                        <w:t>sessionFactoryBean</w:t>
+                      </w:r>
+                      <w:r>
+                        <w:rPr>
+                          <w:rFonts w:ascii="Menlo" w:hAnsi="Menlo" w:cs="Menlo"/>
+                          <w:color w:val="FF007F"/>
+                          <w:sz w:val="15"/>
+                          <w:szCs w:val="27"/>
+                        </w:rPr>
+                        <w:t>;</w:t>
+                      </w:r>
+                      <w:r>
+                        <w:rPr>
+                          <w:rFonts w:ascii="Menlo" w:hAnsi="Menlo" w:cs="Menlo"/>
+                          <w:color w:val="FF007F"/>
+                          <w:sz w:val="15"/>
+                          <w:szCs w:val="27"/>
+                        </w:rPr>
+                        <w:br/>
+                        <w:t xml:space="preserve">    </w:t>
+                      </w:r>
+                      <w:r>
+                        <w:rPr>
+                          <w:rFonts w:ascii="Menlo" w:hAnsi="Menlo" w:cs="Menlo"/>
+                          <w:color w:val="F9FAF4"/>
+                          <w:sz w:val="15"/>
+                          <w:szCs w:val="27"/>
+                        </w:rPr>
+                        <w:t>}</w:t>
+                      </w:r>
+                      <w:r>
+                        <w:rPr>
+                          <w:rFonts w:ascii="Menlo" w:hAnsi="Menlo" w:cs="Menlo"/>
+                          <w:color w:val="F9FAF4"/>
+                          <w:sz w:val="15"/>
+                          <w:szCs w:val="27"/>
+                        </w:rPr>
+                        <w:br/>
+                      </w:r>
+                      <w:r>
+                        <w:rPr>
+                          <w:rFonts w:ascii="Menlo" w:hAnsi="Menlo" w:cs="Menlo"/>
+                          <w:color w:val="F9FAF4"/>
+                          <w:sz w:val="15"/>
+                          <w:szCs w:val="27"/>
+                        </w:rPr>
+                        <w:br/>
+                      </w:r>
+                      <w:r>
+                        <w:rPr>
+                          <w:rFonts w:ascii="Menlo" w:hAnsi="Menlo" w:cs="Menlo"/>
+                          <w:color w:val="F9FAF4"/>
+                          <w:sz w:val="15"/>
+                          <w:szCs w:val="27"/>
+                        </w:rPr>
+                        <w:br/>
+                        <w:t>}</w:t>
+                      </w:r>
+                    </w:p>
+                    <w:p>
+                      <w:pPr>
+                        <w:rPr>
+                          <w:sz w:val="13"/>
+                        </w:rPr>
+                      </w:pPr>
+                      <w:r>
+                        <w:rPr>
+                          <w:noProof/>
+                          <w:sz w:val="10"/>
+                        </w:rPr>
+                        <w:drawing>
+                          <wp:inline distT="0" distB="0" distL="0" distR="0" wp14:anchorId="5BA3BA82" wp14:editId="5A0D54B8">
+                            <wp:extent cx="6774815" cy="2747645"/>
+                            <wp:effectExtent l="0" t="0" r="6985" b="0"/>
+                            <wp:docPr id="6" name="图片 6"/>
+                            <wp:cNvGraphicFramePr>
+                              <a:graphicFrameLocks xmlns:a="http://schemas.openxmlformats.org/drawingml/2006/main" noChangeAspect="1"/>
+                            </wp:cNvGraphicFramePr>
+                            <a:graphic xmlns:a="http://schemas.openxmlformats.org/drawingml/2006/main">
+                              <a:graphicData uri="http://schemas.openxmlformats.org/drawingml/2006/picture">
+                                <pic:pic xmlns:pic="http://schemas.openxmlformats.org/drawingml/2006/picture">
+                                  <pic:nvPicPr>
+                                    <pic:cNvPr id="1" name=""/>
+                                    <pic:cNvPicPr/>
+                                  </pic:nvPicPr>
+                                  <pic:blipFill>
+                                    <a:blip r:embed="rId10"/>
+                                    <a:stretch>
+                                      <a:fillRect/>
+                                    </a:stretch>
+                                  </pic:blipFill>
+                                  <pic:spPr>
+                                    <a:xfrm>
+                                      <a:off x="0" y="0"/>
+                                      <a:ext cx="6774815" cy="2747645"/>
+                                    </a:xfrm>
+                                    <a:prstGeom prst="rect">
+                                      <a:avLst/>
+                                    </a:prstGeom>
+                                  </pic:spPr>
+                                </pic:pic>
+                              </a:graphicData>
+                            </a:graphic>
+                          </wp:inline>
+                        </w:drawing>
+                      </w:r>
+                    </w:p>
+                  </w:txbxContent>
+                </v:textbox>
+              </v:shape>
+            </w:pict>
+          </mc:Fallback>
+        </mc:AlternateContent>
+      </w:r>
+    </w:p>
+    <w:p/>
+    <w:p/>
+    <w:p/>
+    <w:p/>
+    <w:p/>
+    <w:p/>
+    <w:p/>
+    <w:p/>
+    <w:p/>
+    <w:p/>
+    <w:p/>
+    <w:p/>
+    <w:p/>
+    <w:p/>
+    <w:p/>
+    <w:p/>
+    <w:p/>
+    <w:p/>
+    <w:p>
+      <w:pPr>
+        <w:ind w:firstLineChars="200" w:firstLine="420"/>
+      </w:pPr>
+    </w:p>
+    <w:p>
+      <w:pPr>
+        <w:ind w:firstLineChars="200" w:firstLine="420"/>
+      </w:pPr>
+    </w:p>
+    <w:p>
+      <w:pPr>
+        <w:ind w:firstLineChars="200" w:firstLine="420"/>
+      </w:pPr>
+    </w:p>
+    <w:p>
+      <w:pPr>
+        <w:ind w:firstLineChars="200" w:firstLine="420"/>
+      </w:pPr>
+    </w:p>
+    <w:p>
+      <w:pPr>
+        <w:ind w:firstLineChars="200" w:firstLine="420"/>
+      </w:pPr>
+    </w:p>
+    <w:p>
+      <w:pPr>
+        <w:ind w:firstLineChars="200" w:firstLine="420"/>
+      </w:pPr>
+    </w:p>
+    <w:p>
+      <w:pPr>
+        <w:ind w:firstLineChars="200" w:firstLine="420"/>
+      </w:pPr>
+    </w:p>
+    <w:p/>
+    <w:p>
+      <w:pPr>
+        <w:pStyle w:val="2"/>
+        <w:pageBreakBefore/>
+        <w:spacing w:line="415" w:lineRule="auto"/>
+      </w:pPr>
+      <w:r>
+        <w:rPr>
+          <w:rFonts w:hint="eastAsia"/>
+        </w:rPr>
+        <w:lastRenderedPageBreak/>
+        <w:t>三、</w:t>
+      </w:r>
+      <w:r>
+        <w:rPr>
+          <w:rFonts w:hint="eastAsia"/>
+        </w:rPr>
+        <w:t>mi</w:t>
+      </w:r>
+    </w:p>
+    <w:p>
+      <w:pPr>
+        <w:pStyle w:val="HTML"/>
+        <w:shd w:val="clear" w:color="auto" w:fill="272822"/>
+        <w:rPr>
+          <w:color w:val="FF007F"/>
+          <w:szCs w:val="29"/>
+        </w:rPr>
+      </w:pPr>
+      <w:r>
+        <w:rPr>
+          <w:rFonts w:hint="eastAsia"/>
+          <w:color w:val="FF007F"/>
+          <w:szCs w:val="29"/>
+        </w:rPr>
+        <w:t>/</w:t>
+      </w:r>
+      <w:r>
+        <w:rPr>
+          <w:color w:val="FF007F"/>
+          <w:szCs w:val="29"/>
+        </w:rPr>
+        <w:t>/</w:t>
+      </w:r>
+      <w:r>
+        <w:rPr>
+          <w:rFonts w:hint="eastAsia"/>
+          <w:color w:val="FF007F"/>
+          <w:szCs w:val="29"/>
+        </w:rPr>
+        <w:t>如果是分业务的下面的x</w:t>
+      </w:r>
+      <w:r>
+        <w:rPr>
+          <w:color w:val="FF007F"/>
+          <w:szCs w:val="29"/>
+        </w:rPr>
+        <w:t>ml</w:t>
+      </w:r>
+    </w:p>
+    <w:p>
+      <w:pPr>
+        <w:pStyle w:val="HTML"/>
+        <w:shd w:val="clear" w:color="auto" w:fill="272822"/>
+        <w:rPr>
+          <w:color w:val="ECE47E"/>
+          <w:szCs w:val="29"/>
+        </w:rPr>
+      </w:pPr>
+      <w:r>
+        <w:rPr>
+          <w:rFonts w:hint="eastAsia"/>
+          <w:color w:val="FF007F"/>
+          <w:szCs w:val="29"/>
+        </w:rPr>
+        <w:t>mybatis.mapper-locations=</w:t>
+      </w:r>
+      <w:r>
+        <w:rPr>
+          <w:rFonts w:hint="eastAsia"/>
+          <w:color w:val="ECE47E"/>
+          <w:szCs w:val="29"/>
+        </w:rPr>
+        <w:t>classpath*:/mapper/mysql/**/*.xml</w:t>
+      </w:r>
+    </w:p>
+    <w:p>
+      <w:pPr>
+        <w:pStyle w:val="HTML"/>
+        <w:shd w:val="clear" w:color="auto" w:fill="272822"/>
+        <w:rPr>
+          <w:color w:val="CFBFAD"/>
+          <w:szCs w:val="29"/>
+        </w:rPr>
+      </w:pPr>
+      <w:r>
+        <w:rPr>
+          <w:color w:val="ECE47E"/>
+          <w:szCs w:val="29"/>
+        </w:rPr>
+        <w:t>//</w:t>
+      </w:r>
+      <w:r>
+        <w:rPr>
+          <w:rFonts w:hint="eastAsia"/>
+          <w:color w:val="ECE47E"/>
+          <w:szCs w:val="29"/>
+        </w:rPr>
+        <w:t>如果有</w:t>
+      </w:r>
+      <w:r>
+        <w:rPr>
+          <w:rFonts w:hint="eastAsia"/>
+          <w:color w:val="ECE47E"/>
+          <w:szCs w:val="29"/>
+        </w:rPr>
+        <w:t>路径的</w:t>
+      </w:r>
+      <w:r>
+        <w:rPr>
+          <w:rFonts w:hint="eastAsia"/>
+          <w:color w:val="ECE47E"/>
+          <w:szCs w:val="29"/>
+        </w:rPr>
+        <w:t>实体的包</w:t>
+      </w:r>
+      <w:r>
+        <w:rPr>
+          <w:rFonts w:hint="eastAsia"/>
+          <w:color w:val="ECE47E"/>
+          <w:szCs w:val="29"/>
+        </w:rPr>
+        <w:br/>
+      </w:r>
+      <w:r>
+        <w:rPr>
+          <w:rFonts w:hint="eastAsia"/>
+          <w:color w:val="FF007F"/>
+          <w:szCs w:val="29"/>
+        </w:rPr>
+        <w:t>mybatis.type-aliases-package=</w:t>
+      </w:r>
+      <w:r>
+        <w:rPr>
+          <w:rFonts w:hint="eastAsia"/>
+          <w:color w:val="ECE47E"/>
+          <w:szCs w:val="29"/>
+        </w:rPr>
+        <w:t>com.fintech.sc.pojo,com.fintech.scf.pojo</w:t>
+      </w:r>
+    </w:p>
+    <w:p/>
+    <w:p>
+      <w:pPr>
+        <w:pStyle w:val="3"/>
+      </w:pPr>
+      <w:r>
+        <w:rPr>
+          <w:rFonts w:hint="eastAsia"/>
+        </w:rPr>
+        <w:t>2</w:t>
+      </w:r>
+      <w:r>
+        <w:rPr>
+          <w:rFonts w:hint="eastAsia"/>
+        </w:rPr>
+        <w:t>、不分业务和一个路径的实体</w:t>
+      </w:r>
+    </w:p>
+    <w:p/>
+    <w:p>
+      <w:pPr>
+        <w:pStyle w:val="HTML"/>
+        <w:shd w:val="clear" w:color="auto" w:fill="272822"/>
+        <w:rPr>
+          <w:color w:val="CFBFAD"/>
+          <w:sz w:val="29"/>
+          <w:szCs w:val="29"/>
+        </w:rPr>
+      </w:pPr>
+      <w:r>
+        <w:rPr>
+          <w:rFonts w:hint="eastAsia"/>
+          <w:color w:val="FF007F"/>
+          <w:sz w:val="29"/>
+          <w:szCs w:val="29"/>
+        </w:rPr>
+        <w:t>mybatis.mapper-locations=</w:t>
+      </w:r>
+      <w:r>
+        <w:rPr>
+          <w:rFonts w:hint="eastAsia"/>
+          <w:color w:val="ECE47E"/>
+          <w:sz w:val="29"/>
+          <w:szCs w:val="29"/>
+        </w:rPr>
+        <w:t>classpath:/mapper/mysql/*.xml</w:t>
+      </w:r>
+      <w:r>
+        <w:rPr>
+          <w:rFonts w:hint="eastAsia"/>
+          <w:color w:val="ECE47E"/>
+          <w:sz w:val="29"/>
+          <w:szCs w:val="29"/>
+        </w:rPr>
+        <w:br/>
+      </w:r>
+      <w:r>
+        <w:rPr>
+          <w:rFonts w:hint="eastAsia"/>
+          <w:color w:val="FF007F"/>
+          <w:sz w:val="29"/>
+          <w:szCs w:val="29"/>
+        </w:rPr>
+        <w:t>mybatis.type-aliases-package=</w:t>
+      </w:r>
+      <w:r>
+        <w:rPr>
+          <w:rFonts w:hint="eastAsia"/>
+          <w:color w:val="ECE47E"/>
+          <w:sz w:val="29"/>
+          <w:szCs w:val="29"/>
+        </w:rPr>
+        <w:t>com.fintech.scf.data.pojo</w:t>
+      </w:r>
+    </w:p>
+    <w:p/>
     <w:sectPr>
       <w:pgSz w:w="11906" w:h="16838"/>
       <w:pgMar w:top="1440" w:right="1800" w:bottom="1440" w:left="1800" w:header="851" w:footer="992" w:gutter="0"/>
@@ -2255,7 +4971,7 @@
 </file>
 
 <file path=word/endnotes.xml><?xml version="1.0" encoding="utf-8"?>
-<w:endnotes xmlns:wpc="http://schemas.microsoft.com/office/word/2010/wordprocessingCanvas" xmlns:mc="http://schemas.openxmlformats.org/markup-compatibility/2006" xmlns:o="urn:schemas-microsoft-com:office:office" xmlns:r="http://schemas.openxmlformats.org/officeDocument/2006/relationships" xmlns:m="http://schemas.openxmlformats.org/officeDocument/2006/math" xmlns:v="urn:schemas-microsoft-com:vml" xmlns:wp14="http://schemas.microsoft.com/office/word/2010/wordprocessingDrawing" xmlns:wp="http://schemas.openxmlformats.org/drawingml/2006/wordprocessingDrawing" xmlns:w10="urn:schemas-microsoft-com:office:word" xmlns:w="http://schemas.openxmlformats.org/wordprocessingml/2006/main" xmlns:w14="http://schemas.microsoft.com/office/word/2010/wordml" xmlns:w15="http://schemas.microsoft.com/office/word/2012/wordml" xmlns:wpg="http://schemas.microsoft.com/office/word/2010/wordprocessingGroup" xmlns:wpi="http://schemas.microsoft.com/office/word/2010/wordprocessingInk" xmlns:wne="http://schemas.microsoft.com/office/word/2006/wordml" xmlns:wps="http://schemas.microsoft.com/office/word/2010/wordprocessingShape" mc:Ignorable="w14 w15 wp14">
+<w:endnotes xmlns:wpc="http://schemas.microsoft.com/office/word/2010/wordprocessingCanvas" xmlns:cx="http://schemas.microsoft.com/office/drawing/2014/chartex" xmlns:cx1="http://schemas.microsoft.com/office/drawing/2015/9/8/chartex" xmlns:mc="http://schemas.openxmlformats.org/markup-compatibility/2006" xmlns:o="urn:schemas-microsoft-com:office:office" xmlns:r="http://schemas.openxmlformats.org/officeDocument/2006/relationships" xmlns:m="http://schemas.openxmlformats.org/officeDocument/2006/math" xmlns:v="urn:schemas-microsoft-com:vml" xmlns:wp14="http://schemas.microsoft.com/office/word/2010/wordprocessingDrawing" xmlns:wp="http://schemas.openxmlformats.org/drawingml/2006/wordprocessingDrawing" xmlns:w10="urn:schemas-microsoft-com:office:word" xmlns:w="http://schemas.openxmlformats.org/wordprocessingml/2006/main" xmlns:w14="http://schemas.microsoft.com/office/word/2010/wordml" xmlns:w15="http://schemas.microsoft.com/office/word/2012/wordml" xmlns:w16se="http://schemas.microsoft.com/office/word/2015/wordml/symex" xmlns:wpg="http://schemas.microsoft.com/office/word/2010/wordprocessingGroup" xmlns:wpi="http://schemas.microsoft.com/office/word/2010/wordprocessingInk" xmlns:wne="http://schemas.microsoft.com/office/word/2006/wordml" xmlns:wps="http://schemas.microsoft.com/office/word/2010/wordprocessingShape" mc:Ignorable="w14 w15 w16se wp14">
   <w:endnote w:type="separator" w:id="-1">
     <w:p>
       <w:r>
@@ -2274,7 +4990,7 @@
 </file>
 
 <file path=word/footnotes.xml><?xml version="1.0" encoding="utf-8"?>
-<w:footnotes xmlns:wpc="http://schemas.microsoft.com/office/word/2010/wordprocessingCanvas" xmlns:mc="http://schemas.openxmlformats.org/markup-compatibility/2006" xmlns:o="urn:schemas-microsoft-com:office:office" xmlns:r="http://schemas.openxmlformats.org/officeDocument/2006/relationships" xmlns:m="http://schemas.openxmlformats.org/officeDocument/2006/math" xmlns:v="urn:schemas-microsoft-com:vml" xmlns:wp14="http://schemas.microsoft.com/office/word/2010/wordprocessingDrawing" xmlns:wp="http://schemas.openxmlformats.org/drawingml/2006/wordprocessingDrawing" xmlns:w10="urn:schemas-microsoft-com:office:word" xmlns:w="http://schemas.openxmlformats.org/wordprocessingml/2006/main" xmlns:w14="http://schemas.microsoft.com/office/word/2010/wordml" xmlns:w15="http://schemas.microsoft.com/office/word/2012/wordml" xmlns:wpg="http://schemas.microsoft.com/office/word/2010/wordprocessingGroup" xmlns:wpi="http://schemas.microsoft.com/office/word/2010/wordprocessingInk" xmlns:wne="http://schemas.microsoft.com/office/word/2006/wordml" xmlns:wps="http://schemas.microsoft.com/office/word/2010/wordprocessingShape" mc:Ignorable="w14 w15 wp14">
+<w:footnotes xmlns:wpc="http://schemas.microsoft.com/office/word/2010/wordprocessingCanvas" xmlns:cx="http://schemas.microsoft.com/office/drawing/2014/chartex" xmlns:cx1="http://schemas.microsoft.com/office/drawing/2015/9/8/chartex" xmlns:mc="http://schemas.openxmlformats.org/markup-compatibility/2006" xmlns:o="urn:schemas-microsoft-com:office:office" xmlns:r="http://schemas.openxmlformats.org/officeDocument/2006/relationships" xmlns:m="http://schemas.openxmlformats.org/officeDocument/2006/math" xmlns:v="urn:schemas-microsoft-com:vml" xmlns:wp14="http://schemas.microsoft.com/office/word/2010/wordprocessingDrawing" xmlns:wp="http://schemas.openxmlformats.org/drawingml/2006/wordprocessingDrawing" xmlns:w10="urn:schemas-microsoft-com:office:word" xmlns:w="http://schemas.openxmlformats.org/wordprocessingml/2006/main" xmlns:w14="http://schemas.microsoft.com/office/word/2010/wordml" xmlns:w15="http://schemas.microsoft.com/office/word/2012/wordml" xmlns:w16se="http://schemas.microsoft.com/office/word/2015/wordml/symex" xmlns:wpg="http://schemas.microsoft.com/office/word/2010/wordprocessingGroup" xmlns:wpi="http://schemas.microsoft.com/office/word/2010/wordprocessingInk" xmlns:wne="http://schemas.microsoft.com/office/word/2006/wordml" xmlns:wps="http://schemas.microsoft.com/office/word/2010/wordprocessingShape" mc:Ignorable="w14 w15 w16se wp14">
   <w:footnote w:type="separator" w:id="-1">
     <w:p>
       <w:r>
@@ -2293,7 +5009,7 @@
 </file>
 
 <file path=word/styles.xml><?xml version="1.0" encoding="utf-8"?>
-<w:styles xmlns:mc="http://schemas.openxmlformats.org/markup-compatibility/2006" xmlns:r="http://schemas.openxmlformats.org/officeDocument/2006/relationships" xmlns:w="http://schemas.openxmlformats.org/wordprocessingml/2006/main" xmlns:w14="http://schemas.microsoft.com/office/word/2010/wordml" xmlns:w15="http://schemas.microsoft.com/office/word/2012/wordml" mc:Ignorable="w14 w15">
+<w:styles xmlns:mc="http://schemas.openxmlformats.org/markup-compatibility/2006" xmlns:r="http://schemas.openxmlformats.org/officeDocument/2006/relationships" xmlns:w="http://schemas.openxmlformats.org/wordprocessingml/2006/main" xmlns:w14="http://schemas.microsoft.com/office/word/2010/wordml" xmlns:w15="http://schemas.microsoft.com/office/word/2012/wordml" xmlns:w16se="http://schemas.microsoft.com/office/word/2015/wordml/symex" mc:Ignorable="w14 w15 w16se">
   <w:docDefaults>
     <w:rPrDefault>
       <w:rPr>
@@ -2687,11 +5403,33 @@
       <w:jc w:val="both"/>
     </w:pPr>
   </w:style>
+  <w:style w:type="paragraph" w:styleId="1">
+    <w:name w:val="heading 1"/>
+    <w:basedOn w:val="a"/>
+    <w:next w:val="a"/>
+    <w:link w:val="10"/>
+    <w:uiPriority w:val="9"/>
+    <w:qFormat/>
+    <w:rsid w:val="00086C46"/>
+    <w:pPr>
+      <w:keepNext/>
+      <w:keepLines/>
+      <w:spacing w:before="340" w:after="330" w:line="578" w:lineRule="auto"/>
+      <w:outlineLvl w:val="0"/>
+    </w:pPr>
+    <w:rPr>
+      <w:b/>
+      <w:bCs/>
+      <w:kern w:val="44"/>
+      <w:sz w:val="44"/>
+      <w:szCs w:val="44"/>
+    </w:rPr>
+  </w:style>
   <w:style w:type="paragraph" w:styleId="2">
     <w:name w:val="heading 2"/>
     <w:basedOn w:val="a"/>
     <w:next w:val="a"/>
-    <w:link w:val="2Char"/>
+    <w:link w:val="20"/>
     <w:uiPriority w:val="9"/>
     <w:unhideWhenUsed/>
     <w:qFormat/>
@@ -2714,7 +5452,7 @@
     <w:name w:val="heading 3"/>
     <w:basedOn w:val="a"/>
     <w:next w:val="a"/>
-    <w:link w:val="3Char"/>
+    <w:link w:val="30"/>
     <w:uiPriority w:val="9"/>
     <w:unhideWhenUsed/>
     <w:qFormat/>
@@ -2736,7 +5474,7 @@
     <w:name w:val="heading 4"/>
     <w:basedOn w:val="a"/>
     <w:next w:val="a"/>
-    <w:link w:val="4Char"/>
+    <w:link w:val="40"/>
     <w:uiPriority w:val="9"/>
     <w:unhideWhenUsed/>
     <w:qFormat/>
@@ -2785,7 +5523,7 @@
   <w:style w:type="paragraph" w:styleId="a3">
     <w:name w:val="header"/>
     <w:basedOn w:val="a"/>
-    <w:link w:val="Char"/>
+    <w:link w:val="a4"/>
     <w:uiPriority w:val="99"/>
     <w:unhideWhenUsed/>
     <w:rsid w:val="00827D06"/>
@@ -2805,8 +5543,8 @@
       <w:szCs w:val="18"/>
     </w:rPr>
   </w:style>
-  <w:style w:type="character" w:customStyle="1" w:styleId="Char">
-    <w:name w:val="页眉 Char"/>
+  <w:style w:type="character" w:customStyle="1" w:styleId="a4">
+    <w:name w:val="页眉 字符"/>
     <w:basedOn w:val="a0"/>
     <w:link w:val="a3"/>
     <w:uiPriority w:val="99"/>
@@ -2816,10 +5554,10 @@
       <w:szCs w:val="18"/>
     </w:rPr>
   </w:style>
-  <w:style w:type="paragraph" w:styleId="a4">
+  <w:style w:type="paragraph" w:styleId="a5">
     <w:name w:val="footer"/>
     <w:basedOn w:val="a"/>
-    <w:link w:val="Char0"/>
+    <w:link w:val="a6"/>
     <w:uiPriority w:val="99"/>
     <w:unhideWhenUsed/>
     <w:rsid w:val="00827D06"/>
@@ -2836,10 +5574,10 @@
       <w:szCs w:val="18"/>
     </w:rPr>
   </w:style>
-  <w:style w:type="character" w:customStyle="1" w:styleId="Char0">
-    <w:name w:val="页脚 Char"/>
+  <w:style w:type="character" w:customStyle="1" w:styleId="a6">
+    <w:name w:val="页脚 字符"/>
     <w:basedOn w:val="a0"/>
-    <w:link w:val="a4"/>
+    <w:link w:val="a5"/>
     <w:uiPriority w:val="99"/>
     <w:rsid w:val="00827D06"/>
     <w:rPr>
@@ -2847,8 +5585,8 @@
       <w:szCs w:val="18"/>
     </w:rPr>
   </w:style>
-  <w:style w:type="character" w:customStyle="1" w:styleId="2Char">
-    <w:name w:val="标题 2 Char"/>
+  <w:style w:type="character" w:customStyle="1" w:styleId="20">
+    <w:name w:val="标题 2 字符"/>
     <w:basedOn w:val="a0"/>
     <w:link w:val="2"/>
     <w:uiPriority w:val="9"/>
@@ -2861,8 +5599,8 @@
       <w:szCs w:val="32"/>
     </w:rPr>
   </w:style>
-  <w:style w:type="character" w:customStyle="1" w:styleId="3Char">
-    <w:name w:val="标题 3 Char"/>
+  <w:style w:type="character" w:customStyle="1" w:styleId="30">
+    <w:name w:val="标题 3 字符"/>
     <w:basedOn w:val="a0"/>
     <w:link w:val="3"/>
     <w:uiPriority w:val="9"/>
@@ -2874,8 +5612,8 @@
       <w:szCs w:val="32"/>
     </w:rPr>
   </w:style>
-  <w:style w:type="character" w:customStyle="1" w:styleId="4Char">
-    <w:name w:val="标题 4 Char"/>
+  <w:style w:type="character" w:customStyle="1" w:styleId="40">
+    <w:name w:val="标题 4 字符"/>
     <w:basedOn w:val="a0"/>
     <w:link w:val="4"/>
     <w:uiPriority w:val="9"/>
@@ -2886,6 +5624,71 @@
       <w:bCs/>
       <w:sz w:val="28"/>
       <w:szCs w:val="28"/>
+    </w:rPr>
+  </w:style>
+  <w:style w:type="character" w:customStyle="1" w:styleId="10">
+    <w:name w:val="标题 1 字符"/>
+    <w:basedOn w:val="a0"/>
+    <w:link w:val="1"/>
+    <w:uiPriority w:val="9"/>
+    <w:rsid w:val="00086C46"/>
+    <w:rPr>
+      <w:b/>
+      <w:bCs/>
+      <w:kern w:val="44"/>
+      <w:sz w:val="44"/>
+      <w:szCs w:val="44"/>
+    </w:rPr>
+  </w:style>
+  <w:style w:type="paragraph" w:styleId="HTML">
+    <w:name w:val="HTML Preformatted"/>
+    <w:basedOn w:val="a"/>
+    <w:link w:val="HTML0"/>
+    <w:uiPriority w:val="99"/>
+    <w:semiHidden/>
+    <w:unhideWhenUsed/>
+    <w:rsid w:val="00F95C6E"/>
+    <w:pPr>
+      <w:widowControl/>
+      <w:tabs>
+        <w:tab w:val="left" w:pos="916"/>
+        <w:tab w:val="left" w:pos="1832"/>
+        <w:tab w:val="left" w:pos="2748"/>
+        <w:tab w:val="left" w:pos="3664"/>
+        <w:tab w:val="left" w:pos="4580"/>
+        <w:tab w:val="left" w:pos="5496"/>
+        <w:tab w:val="left" w:pos="6412"/>
+        <w:tab w:val="left" w:pos="7328"/>
+        <w:tab w:val="left" w:pos="8244"/>
+        <w:tab w:val="left" w:pos="9160"/>
+        <w:tab w:val="left" w:pos="10076"/>
+        <w:tab w:val="left" w:pos="10992"/>
+        <w:tab w:val="left" w:pos="11908"/>
+        <w:tab w:val="left" w:pos="12824"/>
+        <w:tab w:val="left" w:pos="13740"/>
+        <w:tab w:val="left" w:pos="14656"/>
+      </w:tabs>
+      <w:jc w:val="left"/>
+    </w:pPr>
+    <w:rPr>
+      <w:rFonts w:ascii="宋体" w:eastAsia="宋体" w:hAnsi="宋体" w:cs="宋体"/>
+      <w:kern w:val="0"/>
+      <w:sz w:val="24"/>
+      <w:szCs w:val="24"/>
+    </w:rPr>
+  </w:style>
+  <w:style w:type="character" w:customStyle="1" w:styleId="HTML0">
+    <w:name w:val="HTML 预设格式 字符"/>
+    <w:basedOn w:val="a0"/>
+    <w:link w:val="HTML"/>
+    <w:uiPriority w:val="99"/>
+    <w:semiHidden/>
+    <w:rsid w:val="00F95C6E"/>
+    <w:rPr>
+      <w:rFonts w:ascii="宋体" w:eastAsia="宋体" w:hAnsi="宋体" w:cs="宋体"/>
+      <w:kern w:val="0"/>
+      <w:sz w:val="24"/>
+      <w:szCs w:val="24"/>
     </w:rPr>
   </w:style>
 </w:styles>
